--- a/CV.docx
+++ b/CV.docx
@@ -1,6 +1,6 @@
 
 <file path=word/document.xml><?xml version="1.0" encoding="utf-8"?>
-<w:document xmlns:wpc="http://schemas.microsoft.com/office/word/2010/wordprocessingCanvas" xmlns:cx="http://schemas.microsoft.com/office/drawing/2014/chartex" xmlns:cx1="http://schemas.microsoft.com/office/drawing/2015/9/8/chartex" xmlns:cx2="http://schemas.microsoft.com/office/drawing/2015/10/21/chartex" xmlns:cx3="http://schemas.microsoft.com/office/drawing/2016/5/9/chartex" xmlns:cx4="http://schemas.microsoft.com/office/drawing/2016/5/10/chartex" xmlns:cx5="http://schemas.microsoft.com/office/drawing/2016/5/11/chartex" xmlns:cx6="http://schemas.microsoft.com/office/drawing/2016/5/12/chartex" xmlns:cx7="http://schemas.microsoft.com/office/drawing/2016/5/13/chartex" xmlns:cx8="http://schemas.microsoft.com/office/drawing/2016/5/14/chartex" xmlns:mc="http://schemas.openxmlformats.org/markup-compatibility/2006" xmlns:aink="http://schemas.microsoft.com/office/drawing/2016/ink" xmlns:am3d="http://schemas.microsoft.com/office/drawing/2017/model3d" xmlns:o="urn:schemas-microsoft-com:office:office" xmlns:oel="http://schemas.microsoft.com/office/2019/extlst" xmlns:r="http://schemas.openxmlformats.org/officeDocument/2006/relationships" xmlns:m="http://schemas.openxmlformats.org/officeDocument/2006/math" xmlns:v="urn:schemas-microsoft-com:vml" xmlns:wp14="http://schemas.microsoft.com/office/word/2010/wordprocessingDrawing" xmlns:wp="http://schemas.openxmlformats.org/drawingml/2006/wordprocessingDrawing" xmlns:w10="urn:schemas-microsoft-com:office:word" xmlns:w="http://schemas.openxmlformats.org/wordprocessingml/2006/main" xmlns:w14="http://schemas.microsoft.com/office/word/2010/wordml" xmlns:w15="http://schemas.microsoft.com/office/word/2012/wordml" xmlns:w16cex="http://schemas.microsoft.com/office/word/2018/wordml/cex" xmlns:w16cid="http://schemas.microsoft.com/office/word/2016/wordml/cid" xmlns:w16="http://schemas.microsoft.com/office/word/2018/wordml" xmlns:w16sdtdh="http://schemas.microsoft.com/office/word/2020/wordml/sdtdatahash" xmlns:w16se="http://schemas.microsoft.com/office/word/2015/wordml/symex" xmlns:wpg="http://schemas.microsoft.com/office/word/2010/wordprocessingGroup" xmlns:wpi="http://schemas.microsoft.com/office/word/2010/wordprocessingInk" xmlns:wne="http://schemas.microsoft.com/office/word/2006/wordml" xmlns:wps="http://schemas.microsoft.com/office/word/2010/wordprocessingShape" mc:Ignorable="w14 w15 w16se w16cid w16 w16cex w16sdtdh wp14">
+<w:document xmlns:wpc="http://schemas.microsoft.com/office/word/2010/wordprocessingCanvas" xmlns:cx="http://schemas.microsoft.com/office/drawing/2014/chartex" xmlns:cx1="http://schemas.microsoft.com/office/drawing/2015/9/8/chartex" xmlns:cx2="http://schemas.microsoft.com/office/drawing/2015/10/21/chartex" xmlns:cx3="http://schemas.microsoft.com/office/drawing/2016/5/9/chartex" xmlns:cx4="http://schemas.microsoft.com/office/drawing/2016/5/10/chartex" xmlns:cx5="http://schemas.microsoft.com/office/drawing/2016/5/11/chartex" xmlns:cx6="http://schemas.microsoft.com/office/drawing/2016/5/12/chartex" xmlns:cx7="http://schemas.microsoft.com/office/drawing/2016/5/13/chartex" xmlns:cx8="http://schemas.microsoft.com/office/drawing/2016/5/14/chartex" xmlns:mc="http://schemas.openxmlformats.org/markup-compatibility/2006" xmlns:aink="http://schemas.microsoft.com/office/drawing/2016/ink" xmlns:am3d="http://schemas.microsoft.com/office/drawing/2017/model3d" xmlns:o="urn:schemas-microsoft-com:office:office" xmlns:oel="http://schemas.microsoft.com/office/2019/extlst" xmlns:r="http://schemas.openxmlformats.org/officeDocument/2006/relationships" xmlns:m="http://schemas.openxmlformats.org/officeDocument/2006/math" xmlns:v="urn:schemas-microsoft-com:vml" xmlns:wp14="http://schemas.microsoft.com/office/word/2010/wordprocessingDrawing" xmlns:wp="http://schemas.openxmlformats.org/drawingml/2006/wordprocessingDrawing" xmlns:w10="urn:schemas-microsoft-com:office:word" xmlns:w="http://schemas.openxmlformats.org/wordprocessingml/2006/main" xmlns:w14="http://schemas.microsoft.com/office/word/2010/wordml" xmlns:w15="http://schemas.microsoft.com/office/word/2012/wordml" xmlns:w16cex="http://schemas.microsoft.com/office/word/2018/wordml/cex" xmlns:w16cid="http://schemas.microsoft.com/office/word/2016/wordml/cid" xmlns:w16="http://schemas.microsoft.com/office/word/2018/wordml" xmlns:w16du="http://schemas.microsoft.com/office/word/2023/wordml/word16du" xmlns:w16sdtdh="http://schemas.microsoft.com/office/word/2020/wordml/sdtdatahash" xmlns:w16se="http://schemas.microsoft.com/office/word/2015/wordml/symex" xmlns:wpg="http://schemas.microsoft.com/office/word/2010/wordprocessingGroup" xmlns:wpi="http://schemas.microsoft.com/office/word/2010/wordprocessingInk" xmlns:wne="http://schemas.microsoft.com/office/word/2006/wordml" xmlns:wps="http://schemas.microsoft.com/office/word/2010/wordprocessingShape" mc:Ignorable="w14 w15 w16se w16cid w16 w16cex w16sdtdh w16du wp14">
   <w:body>
     <w:p>
       <w:pPr>
@@ -95,7 +95,21 @@
           <w:rFonts w:eastAsia="UD デジタル 教科書体 NK-R"/>
           <w:color w:val="auto"/>
         </w:rPr>
-        <w:t>A128, School of Science Bldg., 3190</w:t>
+        <w:t>A</w:t>
+      </w:r>
+      <w:r>
+        <w:rPr>
+          <w:rFonts w:eastAsia="UD デジタル 教科書体 NK-R" w:hint="eastAsia"/>
+          <w:color w:val="auto"/>
+        </w:rPr>
+        <w:t>417</w:t>
+      </w:r>
+      <w:r>
+        <w:rPr>
+          <w:rFonts w:eastAsia="UD デジタル 教科書体 NK-R"/>
+          <w:color w:val="auto"/>
+        </w:rPr>
+        <w:t>, School of Science Bldg., 3190</w:t>
       </w:r>
     </w:p>
     <w:p>
@@ -238,10 +252,10 @@
       </w:r>
       <w:r>
         <w:rPr>
-          <w:rFonts w:eastAsia="UD デジタル 教科書体 NK-R"/>
-          <w:color w:val="auto"/>
-        </w:rPr>
-        <w:t>Sep</w:t>
+          <w:rFonts w:eastAsia="UD デジタル 教科書体 NK-R" w:hint="eastAsia"/>
+          <w:color w:val="auto"/>
+        </w:rPr>
+        <w:t>Jun</w:t>
       </w:r>
       <w:r>
         <w:rPr>
@@ -255,7 +269,14 @@
           <w:rFonts w:eastAsia="UD デジタル 教科書体 NK-R"/>
           <w:color w:val="auto"/>
         </w:rPr>
-        <w:t>28</w:t>
+        <w:t>2</w:t>
+      </w:r>
+      <w:r>
+        <w:rPr>
+          <w:rFonts w:eastAsia="UD デジタル 教科書体 NK-R" w:hint="eastAsia"/>
+          <w:color w:val="auto"/>
+        </w:rPr>
+        <w:t>1</w:t>
       </w:r>
       <w:r>
         <w:rPr>
@@ -273,10 +294,10 @@
       </w:r>
       <w:r>
         <w:rPr>
-          <w:rFonts w:eastAsia="UD デジタル 教科書体 NK-R"/>
-          <w:color w:val="auto"/>
-        </w:rPr>
-        <w:t>2</w:t>
+          <w:rFonts w:eastAsia="UD デジタル 教科書体 NK-R" w:hint="eastAsia"/>
+          <w:color w:val="auto"/>
+        </w:rPr>
+        <w:t>4</w:t>
       </w:r>
       <w:r>
         <w:rPr>
@@ -875,7 +896,7 @@
         <w:pStyle w:val="Default"/>
         <w:spacing w:line="288" w:lineRule="auto"/>
         <w:rPr>
-          <w:rFonts w:eastAsia="ＭＳ Ｐゴシック"/>
+          <w:rFonts w:eastAsia="UD デジタル 教科書体 NK-R"/>
           <w:color w:val="auto"/>
         </w:rPr>
       </w:pPr>
@@ -895,14 +916,7 @@
       </w:r>
       <w:r>
         <w:rPr>
-          <w:rFonts w:eastAsia="ＭＳ Ｐゴシック"/>
-          <w:color w:val="auto"/>
-        </w:rPr>
-        <w:t xml:space="preserve">Sasaki, Y., </w:t>
-      </w:r>
-      <w:r>
-        <w:rPr>
-          <w:rFonts w:eastAsia="ＭＳ Ｐゴシック"/>
+          <w:rFonts w:eastAsia="UD デジタル 教科書体 NK-R"/>
           <w:b/>
           <w:bCs/>
           <w:color w:val="auto"/>
@@ -911,106 +925,113 @@
       </w:r>
       <w:r>
         <w:rPr>
-          <w:rFonts w:eastAsia="ＭＳ Ｐゴシック"/>
-          <w:color w:val="auto"/>
-        </w:rPr>
-        <w:t>, A. Oka</w:t>
-      </w:r>
-      <w:r>
-        <w:rPr>
-          <w:rFonts w:eastAsia="ＭＳ Ｐゴシック"/>
-          <w:color w:val="auto"/>
-        </w:rPr>
-        <w:t xml:space="preserve">, </w:t>
-      </w:r>
-      <w:r>
-        <w:rPr>
-          <w:rFonts w:eastAsia="ＭＳ Ｐゴシック"/>
-          <w:color w:val="auto"/>
-        </w:rPr>
-        <w:t>Global simulation of dissolved 231Pa and 230Th in the ocean and the sedimentary</w:t>
-      </w:r>
-      <w:r>
-        <w:rPr>
-          <w:rFonts w:eastAsia="ＭＳ Ｐゴシック"/>
-          <w:color w:val="auto"/>
-        </w:rPr>
-        <w:t xml:space="preserve"> </w:t>
-      </w:r>
-      <w:r>
-        <w:rPr>
-          <w:rFonts w:eastAsia="ＭＳ Ｐゴシック"/>
-          <w:color w:val="auto"/>
-        </w:rPr>
-        <w:t>231Pa/230Th ratios with the ocean general circulation model COCO ver4.0</w:t>
-      </w:r>
-      <w:r>
-        <w:rPr>
-          <w:rFonts w:eastAsia="ＭＳ Ｐゴシック"/>
-          <w:color w:val="auto"/>
-        </w:rPr>
-        <w:t xml:space="preserve">, </w:t>
-      </w:r>
-      <w:r>
-        <w:rPr>
-          <w:rFonts w:eastAsia="ＭＳ Ｐゴシック"/>
+          <w:rFonts w:eastAsia="UD デジタル 教科書体 NK-R"/>
+          <w:color w:val="auto"/>
+        </w:rPr>
+        <w:t>, A. Oka, T. Obase, A. Abe-Ouchi</w:t>
+      </w:r>
+      <w:r>
+        <w:rPr>
+          <w:rFonts w:eastAsia="UD デジタル 教科書体 NK-R" w:hint="eastAsia"/>
+          <w:color w:val="auto"/>
+        </w:rPr>
+        <w:t>,</w:t>
+      </w:r>
+      <w:r>
+        <w:rPr>
+          <w:rFonts w:eastAsia="UD デジタル 教科書体 NK-R"/>
+          <w:color w:val="auto"/>
+        </w:rPr>
+        <w:t xml:space="preserve"> Assessing transient changes in the ocean carbon cycle during the last deglaciation through carbon isotope modeling, </w:t>
+      </w:r>
+      <w:r>
+        <w:rPr>
+          <w:rFonts w:eastAsia="UD デジタル 教科書体 NK-R"/>
           <w:i/>
           <w:iCs/>
           <w:color w:val="auto"/>
         </w:rPr>
-        <w:t>Geoscientific Model Development</w:t>
-      </w:r>
-      <w:r>
-        <w:rPr>
-          <w:rFonts w:eastAsia="ＭＳ Ｐゴシック"/>
+        <w:t>Climate of the Past</w:t>
+      </w:r>
+      <w:r>
+        <w:rPr>
+          <w:rFonts w:eastAsia="UD デジタル 教科書体 NK-R"/>
           <w:color w:val="auto"/>
         </w:rPr>
         <w:t xml:space="preserve">, </w:t>
       </w:r>
       <w:r>
         <w:rPr>
-          <w:rFonts w:eastAsia="ＭＳ Ｐゴシック"/>
-          <w:b/>
-          <w:bCs/>
-          <w:color w:val="auto"/>
-        </w:rPr>
-        <w:t>15</w:t>
-      </w:r>
-      <w:r>
-        <w:rPr>
-          <w:rFonts w:eastAsia="ＭＳ Ｐゴシック"/>
-          <w:color w:val="auto"/>
-        </w:rPr>
-        <w:t>, 2013–2033, https://doi.org/10.5194/gmd-15-2013-2022</w:t>
-      </w:r>
-      <w:r>
-        <w:rPr>
-          <w:rFonts w:eastAsia="ＭＳ Ｐゴシック" w:hint="eastAsia"/>
+          <w:rFonts w:eastAsia="UD デジタル 教科書体 NK-R"/>
+          <w:b/>
+          <w:bCs/>
+          <w:color w:val="auto"/>
+        </w:rPr>
+        <w:t>20</w:t>
+      </w:r>
+      <w:r>
+        <w:rPr>
+          <w:rFonts w:eastAsia="UD デジタル 教科書体 NK-R"/>
+          <w:color w:val="auto"/>
+        </w:rPr>
+        <w:t>, 769</w:t>
+      </w:r>
+      <w:r>
+        <w:rPr>
+          <w:rFonts w:eastAsia="ＭＳ Ｐゴシック"/>
+          <w:color w:val="auto"/>
+        </w:rPr>
+        <w:t>–</w:t>
+      </w:r>
+      <w:r>
+        <w:rPr>
+          <w:rFonts w:eastAsia="UD デジタル 教科書体 NK-R"/>
+          <w:color w:val="auto"/>
+        </w:rPr>
+        <w:t>787</w:t>
+      </w:r>
+      <w:r>
+        <w:rPr>
+          <w:rFonts w:eastAsia="UD デジタル 教科書体 NK-R" w:hint="eastAsia"/>
           <w:color w:val="auto"/>
         </w:rPr>
         <w:t>,</w:t>
       </w:r>
       <w:r>
         <w:rPr>
-          <w:rFonts w:eastAsia="ＭＳ Ｐゴシック"/>
+          <w:rFonts w:eastAsia="UD デジタル 教科書体 NK-R"/>
           <w:color w:val="auto"/>
         </w:rPr>
         <w:t xml:space="preserve"> </w:t>
       </w:r>
       <w:r>
         <w:rPr>
-          <w:rFonts w:eastAsia="ＭＳ Ｐゴシック"/>
-          <w:color w:val="auto"/>
-        </w:rPr>
-        <w:t>2022.</w:t>
-      </w:r>
-    </w:p>
-    <w:p>
-      <w:pPr>
-        <w:pStyle w:val="Default"/>
-        <w:spacing w:line="288" w:lineRule="auto"/>
-        <w:rPr>
-          <w:rFonts w:eastAsia="ＭＳ Ｐゴシック"/>
+          <w:rFonts w:eastAsia="UD デジタル 教科書体 NK-R"/>
+          <w:color w:val="auto"/>
+        </w:rPr>
+        <w:t>doi:</w:t>
+      </w:r>
+      <w:r>
+        <w:rPr>
+          <w:rFonts w:eastAsia="UD デジタル 教科書体 NK-R"/>
+          <w:color w:val="auto"/>
+        </w:rPr>
+        <w:t>10.5194/cp-20-769-2024</w:t>
+      </w:r>
+      <w:r>
+        <w:rPr>
+          <w:rFonts w:eastAsia="UD デジタル 教科書体 NK-R" w:hint="eastAsia"/>
+          <w:color w:val="auto"/>
+        </w:rPr>
+        <w:t>, 2024.</w:t>
+      </w:r>
+    </w:p>
+    <w:p>
+      <w:pPr>
+        <w:pStyle w:val="Default"/>
+        <w:spacing w:line="288" w:lineRule="auto"/>
+        <w:rPr>
+          <w:rFonts w:eastAsia="UD デジタル 教科書体 NK-R" w:hint="eastAsia"/>
           <w:color w:val="auto"/>
         </w:rPr>
       </w:pPr>
@@ -1028,94 +1049,151 @@
         </w:rPr>
         <w:t xml:space="preserve"> </w:t>
       </w:r>
-      <w:proofErr w:type="spellStart"/>
-      <w:r>
-        <w:rPr>
-          <w:rFonts w:eastAsia="ＭＳ Ｐゴシック"/>
-          <w:color w:val="auto"/>
-        </w:rPr>
-        <w:t>Lhardy</w:t>
-      </w:r>
-      <w:proofErr w:type="spellEnd"/>
-      <w:r>
-        <w:rPr>
-          <w:rFonts w:eastAsia="ＭＳ Ｐゴシック"/>
-          <w:color w:val="auto"/>
-        </w:rPr>
-        <w:t>, F. et al. [</w:t>
-      </w:r>
-      <w:r>
-        <w:rPr>
-          <w:rFonts w:eastAsia="ＭＳ Ｐゴシック"/>
-          <w:b/>
-          <w:bCs/>
-          <w:color w:val="auto"/>
-        </w:rPr>
-        <w:t>H. Kobayashi</w:t>
-      </w:r>
-      <w:r>
-        <w:rPr>
-          <w:rFonts w:eastAsia="ＭＳ Ｐゴシック"/>
-          <w:color w:val="auto"/>
-        </w:rPr>
-        <w:t xml:space="preserve"> listed in 11th author]</w:t>
-      </w:r>
-      <w:r>
-        <w:rPr>
-          <w:rFonts w:eastAsia="ＭＳ Ｐゴシック"/>
+      <w:r>
+        <w:rPr>
+          <w:rFonts w:eastAsia="UD デジタル 教科書体 NK-R"/>
+          <w:b/>
+          <w:bCs/>
+          <w:color w:val="auto"/>
+        </w:rPr>
+        <w:t>小林英貴</w:t>
+      </w:r>
+      <w:r>
+        <w:rPr>
+          <w:rFonts w:eastAsia="UD デジタル 教科書体 NK-R"/>
           <w:color w:val="auto"/>
         </w:rPr>
         <w:t xml:space="preserve">, </w:t>
       </w:r>
       <w:r>
         <w:rPr>
-          <w:rFonts w:eastAsia="ＭＳ Ｐゴシック"/>
-          <w:color w:val="auto"/>
-        </w:rPr>
-        <w:t xml:space="preserve">A first intercomparison of the simulated LGM carbon results within PMIP-carbon: role of the ocean boundary conditions, </w:t>
-      </w:r>
-      <w:r>
-        <w:rPr>
-          <w:rFonts w:eastAsia="ＭＳ Ｐゴシック"/>
+          <w:rFonts w:eastAsia="UD デジタル 教科書体 NK-R"/>
+          <w:color w:val="auto"/>
+        </w:rPr>
+        <w:t>岡顕</w:t>
+      </w:r>
+      <w:r>
+        <w:rPr>
+          <w:rFonts w:eastAsia="UD デジタル 教科書体 NK-R" w:hint="eastAsia"/>
+          <w:color w:val="auto"/>
+        </w:rPr>
+        <w:t xml:space="preserve">, </w:t>
+      </w:r>
+      <w:r>
+        <w:rPr>
+          <w:rFonts w:eastAsia="UD デジタル 教科書体 NK-R"/>
+          <w:color w:val="auto"/>
+        </w:rPr>
+        <w:t>氷期の海洋炭素循環シミュレーション</w:t>
+      </w:r>
+      <w:r>
+        <w:rPr>
+          <w:rFonts w:eastAsia="UD デジタル 教科書体 NK-R"/>
+          <w:color w:val="auto"/>
+        </w:rPr>
+        <w:t xml:space="preserve">, </w:t>
+      </w:r>
+      <w:r>
+        <w:rPr>
+          <w:rFonts w:eastAsia="UD デジタル 教科書体 NK-R"/>
           <w:i/>
           <w:iCs/>
           <w:color w:val="auto"/>
         </w:rPr>
-        <w:t>Paleoceanography and Paleoclimatology</w:t>
-      </w:r>
-      <w:r>
-        <w:rPr>
-          <w:rFonts w:eastAsia="ＭＳ Ｐゴシック"/>
+        <w:t>地球化学</w:t>
+      </w:r>
+      <w:r>
+        <w:rPr>
+          <w:rFonts w:eastAsia="UD デジタル 教科書体 NK-R"/>
           <w:color w:val="auto"/>
         </w:rPr>
         <w:t xml:space="preserve">, </w:t>
       </w:r>
       <w:r>
         <w:rPr>
-          <w:rFonts w:eastAsia="ＭＳ Ｐゴシック"/>
-          <w:b/>
-          <w:bCs/>
-          <w:color w:val="auto"/>
-        </w:rPr>
-        <w:t>36</w:t>
-      </w:r>
-      <w:r>
-        <w:rPr>
-          <w:rFonts w:eastAsia="ＭＳ Ｐゴシック"/>
-          <w:color w:val="auto"/>
-        </w:rPr>
-        <w:t>, e2021PA004302</w:t>
-      </w:r>
-      <w:r>
-        <w:rPr>
-          <w:rFonts w:eastAsia="ＭＳ Ｐゴシック"/>
-          <w:color w:val="auto"/>
-        </w:rPr>
-        <w:t>,</w:t>
-      </w:r>
-      <w:r>
-        <w:rPr>
-          <w:rFonts w:eastAsia="ＭＳ Ｐゴシック"/>
+          <w:rFonts w:eastAsia="UD デジタル 教科書体 NK-R"/>
+          <w:b/>
+          <w:bCs/>
+          <w:color w:val="auto"/>
+        </w:rPr>
+        <w:t>57</w:t>
+      </w:r>
+      <w:r>
+        <w:rPr>
+          <w:rFonts w:eastAsia="UD デジタル 教科書体 NK-R" w:hint="eastAsia"/>
+          <w:color w:val="auto"/>
+        </w:rPr>
+        <w:t>(2)</w:t>
+      </w:r>
+      <w:r>
+        <w:rPr>
+          <w:rFonts w:eastAsia="UD デジタル 教科書体 NK-R"/>
+          <w:color w:val="auto"/>
+        </w:rPr>
+        <w:t>, 205</w:t>
+      </w:r>
+      <w:r>
+        <w:rPr>
+          <w:rFonts w:eastAsia="ＭＳ Ｐゴシック"/>
+          <w:color w:val="auto"/>
+        </w:rPr>
+        <w:t>–</w:t>
+      </w:r>
+      <w:r>
+        <w:rPr>
+          <w:rFonts w:eastAsia="UD デジタル 教科書体 NK-R"/>
+          <w:color w:val="auto"/>
+        </w:rPr>
+        <w:t>223</w:t>
+      </w:r>
+      <w:r>
+        <w:rPr>
+          <w:rFonts w:eastAsia="UD デジタル 教科書体 NK-R" w:hint="eastAsia"/>
+          <w:color w:val="auto"/>
+        </w:rPr>
+        <w:t xml:space="preserve">, </w:t>
+      </w:r>
+      <w:r>
+        <w:rPr>
+          <w:rFonts w:eastAsia="UD デジタル 教科書体 NK-R"/>
+          <w:color w:val="auto"/>
+        </w:rPr>
+        <w:t>doi:</w:t>
+      </w:r>
+      <w:r>
+        <w:rPr>
+          <w:rFonts w:eastAsia="UD デジタル 教科書体 NK-R"/>
+          <w:color w:val="auto"/>
+        </w:rPr>
+        <w:t>10.14934/chikyukagaku.57.205</w:t>
+      </w:r>
+      <w:r>
+        <w:rPr>
+          <w:rFonts w:eastAsia="UD デジタル 教科書体 NK-R" w:hint="eastAsia"/>
+          <w:color w:val="auto"/>
+        </w:rPr>
+        <w:t>, 2023.</w:t>
+      </w:r>
+    </w:p>
+    <w:p>
+      <w:pPr>
+        <w:pStyle w:val="Default"/>
+        <w:spacing w:line="288" w:lineRule="auto"/>
+        <w:rPr>
+          <w:rFonts w:eastAsia="ＭＳ Ｐゴシック"/>
+          <w:color w:val="auto"/>
+        </w:rPr>
+      </w:pPr>
+      <w:r>
+        <w:rPr>
+          <w:rFonts w:eastAsia="UD デジタル 教科書体 NK-R"/>
+          <w:color w:val="auto"/>
+        </w:rPr>
+        <w:t>−</w:t>
+      </w:r>
+      <w:r>
+        <w:rPr>
+          <w:rFonts w:eastAsia="UD デジタル 教科書体 NK-R"/>
           <w:color w:val="auto"/>
         </w:rPr>
         <w:t xml:space="preserve"> </w:t>
@@ -1125,52 +1203,41 @@
           <w:rFonts w:eastAsia="ＭＳ Ｐゴシック"/>
           <w:color w:val="auto"/>
         </w:rPr>
-        <w:t>https://</w:t>
-      </w:r>
-      <w:r>
-        <w:rPr>
-          <w:rFonts w:eastAsia="ＭＳ Ｐゴシック"/>
-          <w:color w:val="auto"/>
-        </w:rPr>
-        <w:t>doi</w:t>
-      </w:r>
-      <w:r>
-        <w:rPr>
-          <w:rFonts w:eastAsia="ＭＳ Ｐゴシック"/>
-          <w:color w:val="auto"/>
-        </w:rPr>
-        <w:t>.org/</w:t>
-      </w:r>
-      <w:r>
-        <w:rPr>
-          <w:rFonts w:eastAsia="ＭＳ Ｐゴシック"/>
-          <w:color w:val="auto"/>
-        </w:rPr>
-        <w:t>10.1029/2021PA004302</w:t>
-      </w:r>
-      <w:r>
-        <w:rPr>
-          <w:rFonts w:eastAsia="ＭＳ Ｐゴシック"/>
-          <w:color w:val="auto"/>
-        </w:rPr>
-        <w:t>, 2021.</w:t>
-      </w:r>
-    </w:p>
-    <w:p>
-      <w:pPr>
-        <w:pStyle w:val="Default"/>
-        <w:spacing w:line="288" w:lineRule="auto"/>
-      </w:pPr>
-      <w:r>
-        <w:rPr>
-          <w:rFonts w:eastAsia="UD デジタル 教科書体 NK-R"/>
-          <w:color w:val="auto"/>
-        </w:rPr>
-        <w:t>−</w:t>
-      </w:r>
-      <w:r>
-        <w:rPr>
-          <w:rFonts w:eastAsia="UD デジタル 教科書体 NK-R"/>
+        <w:t xml:space="preserve">Sasaki, Y., </w:t>
+      </w:r>
+      <w:r>
+        <w:rPr>
+          <w:rFonts w:eastAsia="ＭＳ Ｐゴシック"/>
+          <w:b/>
+          <w:bCs/>
+          <w:color w:val="auto"/>
+        </w:rPr>
+        <w:t>H. Kobayashi</w:t>
+      </w:r>
+      <w:r>
+        <w:rPr>
+          <w:rFonts w:eastAsia="ＭＳ Ｐゴシック"/>
+          <w:color w:val="auto"/>
+        </w:rPr>
+        <w:t>, A. Oka</w:t>
+      </w:r>
+      <w:r>
+        <w:rPr>
+          <w:rFonts w:eastAsia="ＭＳ Ｐゴシック"/>
+          <w:color w:val="auto"/>
+        </w:rPr>
+        <w:t xml:space="preserve">, </w:t>
+      </w:r>
+      <w:r>
+        <w:rPr>
+          <w:rFonts w:eastAsia="ＭＳ Ｐゴシック"/>
+          <w:color w:val="auto"/>
+        </w:rPr>
+        <w:t>Global simulation of dissolved 231Pa and 230Th in the ocean and the sedimentary</w:t>
+      </w:r>
+      <w:r>
+        <w:rPr>
+          <w:rFonts w:eastAsia="ＭＳ Ｐゴシック"/>
           <w:color w:val="auto"/>
         </w:rPr>
         <w:t xml:space="preserve"> </w:t>
@@ -1178,74 +1245,75 @@
       <w:r>
         <w:rPr>
           <w:rFonts w:eastAsia="ＭＳ Ｐゴシック"/>
-          <w:b/>
-          <w:bCs/>
-          <w:color w:val="auto"/>
-        </w:rPr>
-        <w:t>Kobayashi, H.</w:t>
-      </w:r>
-      <w:r>
-        <w:rPr>
-          <w:rFonts w:eastAsia="ＭＳ Ｐゴシック"/>
-          <w:color w:val="auto"/>
-        </w:rPr>
-        <w:t>, A. Oka</w:t>
-      </w:r>
-      <w:r>
-        <w:rPr>
-          <w:rFonts w:eastAsia="ＭＳ Ｐゴシック" w:hint="eastAsia"/>
-          <w:color w:val="auto"/>
-        </w:rPr>
-        <w:t>,</w:t>
-      </w:r>
-      <w:r>
-        <w:rPr>
-          <w:rFonts w:eastAsia="ＭＳ Ｐゴシック"/>
-          <w:color w:val="auto"/>
-        </w:rPr>
-        <w:t xml:space="preserve"> A. Yamamoto, A. Abe-Ouchi</w:t>
-      </w:r>
-      <w:r>
-        <w:rPr>
-          <w:rFonts w:eastAsia="ＭＳ Ｐゴシック"/>
-          <w:color w:val="auto"/>
-        </w:rPr>
-        <w:t>,</w:t>
-      </w:r>
-      <w:r>
-        <w:rPr>
-          <w:rFonts w:eastAsia="ＭＳ Ｐゴシック"/>
-          <w:color w:val="auto"/>
-        </w:rPr>
-        <w:t xml:space="preserve"> </w:t>
-      </w:r>
-      <w:r>
-        <w:t xml:space="preserve">Glacial carbon cycle changes by Southern Ocean processes with sedimentary amplification, </w:t>
-      </w:r>
-      <w:r>
-        <w:rPr>
+          <w:color w:val="auto"/>
+        </w:rPr>
+        <w:t>231Pa/230Th ratios with the ocean general circulation model COCO ver4.0</w:t>
+      </w:r>
+      <w:r>
+        <w:rPr>
+          <w:rFonts w:eastAsia="ＭＳ Ｐゴシック"/>
+          <w:color w:val="auto"/>
+        </w:rPr>
+        <w:t xml:space="preserve">, </w:t>
+      </w:r>
+      <w:r>
+        <w:rPr>
+          <w:rFonts w:eastAsia="ＭＳ Ｐゴシック"/>
           <w:i/>
           <w:iCs/>
-        </w:rPr>
-        <w:t>Science Advances</w:t>
-      </w:r>
-      <w:r>
+          <w:color w:val="auto"/>
+        </w:rPr>
+        <w:t>Geoscientific Model Development</w:t>
+      </w:r>
+      <w:r>
+        <w:rPr>
+          <w:rFonts w:eastAsia="ＭＳ Ｐゴシック"/>
+          <w:color w:val="auto"/>
+        </w:rPr>
         <w:t xml:space="preserve">, </w:t>
       </w:r>
       <w:r>
         <w:rPr>
-          <w:b/>
-          <w:bCs/>
-        </w:rPr>
-        <w:t>7</w:t>
-      </w:r>
-      <w:r>
-        <w:t>(35), eabg7723</w:t>
-      </w:r>
-      <w:r>
+          <w:rFonts w:eastAsia="ＭＳ Ｐゴシック"/>
+          <w:b/>
+          <w:bCs/>
+          <w:color w:val="auto"/>
+        </w:rPr>
+        <w:t>15</w:t>
+      </w:r>
+      <w:r>
+        <w:rPr>
+          <w:rFonts w:eastAsia="ＭＳ Ｐゴシック"/>
+          <w:color w:val="auto"/>
+        </w:rPr>
+        <w:t xml:space="preserve">, 2013–2033, </w:t>
+      </w:r>
+      <w:r>
+        <w:rPr>
+          <w:rFonts w:eastAsia="ＭＳ Ｐゴシック" w:hint="eastAsia"/>
+          <w:color w:val="auto"/>
+        </w:rPr>
+        <w:t>doi:</w:t>
+      </w:r>
+      <w:r>
+        <w:rPr>
+          <w:rFonts w:eastAsia="ＭＳ Ｐゴシック"/>
+          <w:color w:val="auto"/>
+        </w:rPr>
+        <w:t>10.5194/gmd-15-2013-2022</w:t>
+      </w:r>
+      <w:r>
+        <w:rPr>
+          <w:rFonts w:eastAsia="ＭＳ Ｐゴシック" w:hint="eastAsia"/>
+          <w:color w:val="auto"/>
+        </w:rPr>
         <w:t>,</w:t>
       </w:r>
       <w:r>
+        <w:rPr>
+          <w:rFonts w:eastAsia="ＭＳ Ｐゴシック"/>
+          <w:color w:val="auto"/>
+        </w:rPr>
         <w:t xml:space="preserve"> </w:t>
       </w:r>
       <w:r>
@@ -1253,75 +1321,78 @@
           <w:rFonts w:eastAsia="ＭＳ Ｐゴシック"/>
           <w:color w:val="auto"/>
         </w:rPr>
+        <w:t>2022.</w:t>
+      </w:r>
+    </w:p>
+    <w:p>
+      <w:pPr>
+        <w:pStyle w:val="Default"/>
+        <w:spacing w:line="288" w:lineRule="auto"/>
+        <w:rPr>
+          <w:rFonts w:eastAsia="ＭＳ Ｐゴシック"/>
+          <w:color w:val="auto"/>
+        </w:rPr>
+      </w:pPr>
+      <w:r>
+        <w:rPr>
+          <w:rFonts w:eastAsia="UD デジタル 教科書体 NK-R"/>
+          <w:color w:val="auto"/>
+        </w:rPr>
         <w:lastRenderedPageBreak/>
-        <w:t>https://</w:t>
-      </w:r>
-      <w:r>
-        <w:rPr>
-          <w:rFonts w:eastAsia="ＭＳ Ｐゴシック"/>
-          <w:color w:val="auto"/>
-        </w:rPr>
-        <w:t>doi</w:t>
-      </w:r>
-      <w:r>
-        <w:rPr>
-          <w:rFonts w:eastAsia="ＭＳ Ｐゴシック"/>
-          <w:color w:val="auto"/>
-        </w:rPr>
-        <w:t>.org/</w:t>
-      </w:r>
-      <w:r>
-        <w:t>10.1126/sciadv.abg7723</w:t>
-      </w:r>
-      <w:r>
-        <w:t>, 2021.</w:t>
-      </w:r>
-    </w:p>
-    <w:p>
-      <w:pPr>
-        <w:pStyle w:val="Default"/>
-        <w:spacing w:line="288" w:lineRule="auto"/>
-        <w:rPr>
-          <w:rFonts w:eastAsia="ＭＳ Ｐゴシック"/>
-          <w:color w:val="auto"/>
-        </w:rPr>
-      </w:pPr>
-      <w:r>
-        <w:rPr>
-          <w:rFonts w:eastAsia="UD デジタル 教科書体 NK-R"/>
-          <w:color w:val="auto"/>
-        </w:rPr>
-        <w:t xml:space="preserve">− </w:t>
-      </w:r>
-      <w:r>
-        <w:rPr>
-          <w:rFonts w:eastAsia="ＭＳ Ｐゴシック"/>
-          <w:b/>
-          <w:bCs/>
-          <w:color w:val="auto"/>
-        </w:rPr>
-        <w:t>Kobayashi, H.</w:t>
-      </w:r>
-      <w:r>
-        <w:rPr>
-          <w:rFonts w:eastAsia="ＭＳ Ｐゴシック"/>
-          <w:color w:val="auto"/>
-        </w:rPr>
-        <w:t>, and A. Oka</w:t>
-      </w:r>
-      <w:r>
-        <w:rPr>
-          <w:rFonts w:eastAsia="ＭＳ Ｐゴシック"/>
-          <w:color w:val="auto"/>
-        </w:rPr>
-        <w:t>,</w:t>
-      </w:r>
-      <w:r>
-        <w:rPr>
-          <w:rFonts w:eastAsia="ＭＳ Ｐゴシック"/>
-          <w:color w:val="auto"/>
-        </w:rPr>
-        <w:t xml:space="preserve"> Response of atmospheric pCO2 to glacial changes in the Southern Ocean amplified by carbonate compensation, </w:t>
+        <w:t>−</w:t>
+      </w:r>
+      <w:r>
+        <w:rPr>
+          <w:rFonts w:eastAsia="UD デジタル 教科書体 NK-R"/>
+          <w:color w:val="auto"/>
+        </w:rPr>
+        <w:t xml:space="preserve"> </w:t>
+      </w:r>
+      <w:proofErr w:type="spellStart"/>
+      <w:r>
+        <w:rPr>
+          <w:rFonts w:eastAsia="ＭＳ Ｐゴシック"/>
+          <w:color w:val="auto"/>
+        </w:rPr>
+        <w:t>Lhardy</w:t>
+      </w:r>
+      <w:proofErr w:type="spellEnd"/>
+      <w:r>
+        <w:rPr>
+          <w:rFonts w:eastAsia="ＭＳ Ｐゴシック"/>
+          <w:color w:val="auto"/>
+        </w:rPr>
+        <w:t>, F. et al. [</w:t>
+      </w:r>
+      <w:r>
+        <w:rPr>
+          <w:rFonts w:eastAsia="ＭＳ Ｐゴシック"/>
+          <w:b/>
+          <w:bCs/>
+          <w:color w:val="auto"/>
+        </w:rPr>
+        <w:t>H. Kobayashi</w:t>
+      </w:r>
+      <w:r>
+        <w:rPr>
+          <w:rFonts w:eastAsia="ＭＳ Ｐゴシック"/>
+          <w:color w:val="auto"/>
+        </w:rPr>
+        <w:t xml:space="preserve"> listed in 11th author]</w:t>
+      </w:r>
+      <w:r>
+        <w:rPr>
+          <w:rFonts w:eastAsia="ＭＳ Ｐゴシック"/>
+          <w:color w:val="auto"/>
+        </w:rPr>
+        <w:t xml:space="preserve">, </w:t>
+      </w:r>
+      <w:r>
+        <w:rPr>
+          <w:rFonts w:eastAsia="ＭＳ Ｐゴシック"/>
+          <w:color w:val="auto"/>
+        </w:rPr>
+        <w:t xml:space="preserve">A first intercomparison of the simulated LGM carbon results within PMIP-carbon: role of the ocean boundary conditions, </w:t>
       </w:r>
       <w:r>
         <w:rPr>
@@ -1346,14 +1417,14 @@
           <w:bCs/>
           <w:color w:val="auto"/>
         </w:rPr>
-        <w:t>33</w:t>
-      </w:r>
-      <w:r>
-        <w:rPr>
-          <w:rFonts w:eastAsia="ＭＳ Ｐゴシック"/>
-          <w:color w:val="auto"/>
-        </w:rPr>
-        <w:t>(11), 1206–1229</w:t>
+        <w:t>36</w:t>
+      </w:r>
+      <w:r>
+        <w:rPr>
+          <w:rFonts w:eastAsia="ＭＳ Ｐゴシック"/>
+          <w:color w:val="auto"/>
+        </w:rPr>
+        <w:t>, e2021PA004302</w:t>
       </w:r>
       <w:r>
         <w:rPr>
@@ -1374,59 +1445,41 @@
           <w:rFonts w:eastAsia="ＭＳ Ｐゴシック"/>
           <w:color w:val="auto"/>
         </w:rPr>
-        <w:t>https://</w:t>
-      </w:r>
-      <w:r>
-        <w:rPr>
-          <w:rFonts w:eastAsia="ＭＳ Ｐゴシック"/>
-          <w:color w:val="auto"/>
-        </w:rPr>
-        <w:t>doi</w:t>
-      </w:r>
-      <w:r>
-        <w:rPr>
-          <w:rFonts w:eastAsia="ＭＳ Ｐゴシック"/>
-          <w:color w:val="auto"/>
-        </w:rPr>
-        <w:t>.org/</w:t>
-      </w:r>
-      <w:r>
-        <w:rPr>
-          <w:rFonts w:eastAsia="ＭＳ Ｐゴシック"/>
-          <w:color w:val="auto"/>
-        </w:rPr>
-        <w:t>10.1029/2018PA00336</w:t>
-      </w:r>
-      <w:r>
-        <w:rPr>
-          <w:rFonts w:eastAsia="ＭＳ Ｐゴシック"/>
-          <w:color w:val="auto"/>
-        </w:rPr>
-        <w:t>0</w:t>
-      </w:r>
-      <w:r>
-        <w:rPr>
-          <w:rFonts w:eastAsia="ＭＳ Ｐゴシック"/>
-          <w:color w:val="auto"/>
-        </w:rPr>
-        <w:t>, 2018.</w:t>
-      </w:r>
-    </w:p>
-    <w:p>
-      <w:pPr>
-        <w:pStyle w:val="Default"/>
-        <w:spacing w:line="288" w:lineRule="auto"/>
-        <w:rPr>
-          <w:rFonts w:eastAsia="UD デジタル 教科書体 NK-R"/>
-          <w:color w:val="auto"/>
-        </w:rPr>
-      </w:pPr>
-      <w:r>
-        <w:rPr>
-          <w:rFonts w:eastAsia="UD デジタル 教科書体 NK-R"/>
-          <w:color w:val="auto"/>
-        </w:rPr>
-        <w:t xml:space="preserve">− </w:t>
+        <w:t>doi:</w:t>
+      </w:r>
+      <w:r>
+        <w:rPr>
+          <w:rFonts w:eastAsia="ＭＳ Ｐゴシック"/>
+          <w:color w:val="auto"/>
+        </w:rPr>
+        <w:t>10.1029/2021PA004302</w:t>
+      </w:r>
+      <w:r>
+        <w:rPr>
+          <w:rFonts w:eastAsia="ＭＳ Ｐゴシック"/>
+          <w:color w:val="auto"/>
+        </w:rPr>
+        <w:t>, 2021.</w:t>
+      </w:r>
+    </w:p>
+    <w:p>
+      <w:pPr>
+        <w:pStyle w:val="Default"/>
+        <w:spacing w:line="288" w:lineRule="auto"/>
+      </w:pPr>
+      <w:r>
+        <w:rPr>
+          <w:rFonts w:eastAsia="UD デジタル 教科書体 NK-R"/>
+          <w:color w:val="auto"/>
+        </w:rPr>
+        <w:t>−</w:t>
+      </w:r>
+      <w:r>
+        <w:rPr>
+          <w:rFonts w:eastAsia="UD デジタル 教科書体 NK-R"/>
+          <w:color w:val="auto"/>
+        </w:rPr>
+        <w:t xml:space="preserve"> </w:t>
       </w:r>
       <w:r>
         <w:rPr>
@@ -1442,11 +1495,11 @@
           <w:rFonts w:eastAsia="ＭＳ Ｐゴシック"/>
           <w:color w:val="auto"/>
         </w:rPr>
-        <w:t>, A. Abe-Ouchi, and A. Oka</w:t>
-      </w:r>
-      <w:r>
-        <w:rPr>
-          <w:rFonts w:eastAsia="ＭＳ Ｐゴシック"/>
+        <w:t>, A. Oka</w:t>
+      </w:r>
+      <w:r>
+        <w:rPr>
+          <w:rFonts w:eastAsia="ＭＳ Ｐゴシック" w:hint="eastAsia"/>
           <w:color w:val="auto"/>
         </w:rPr>
         <w:t>,</w:t>
@@ -1456,13 +1509,237 @@
           <w:rFonts w:eastAsia="ＭＳ Ｐゴシック"/>
           <w:color w:val="auto"/>
         </w:rPr>
-        <w:t xml:space="preserve"> Role of Southern Ocean stratification in glacial atmospheric CO2 reduction evaluated by a three-dimensional ocean general circulation model, </w:t>
-      </w:r>
-      <w:r>
-        <w:rPr>
-          <w:rFonts w:eastAsia="ＭＳ Ｐゴシック"/>
+        <w:t xml:space="preserve"> A. Yamamoto, A. Abe-Ouchi</w:t>
+      </w:r>
+      <w:r>
+        <w:rPr>
+          <w:rFonts w:eastAsia="ＭＳ Ｐゴシック"/>
+          <w:color w:val="auto"/>
+        </w:rPr>
+        <w:t>,</w:t>
+      </w:r>
+      <w:r>
+        <w:rPr>
+          <w:rFonts w:eastAsia="ＭＳ Ｐゴシック"/>
+          <w:color w:val="auto"/>
+        </w:rPr>
+        <w:t xml:space="preserve"> </w:t>
+      </w:r>
+      <w:r>
+        <w:t xml:space="preserve">Glacial carbon cycle changes by Southern Ocean processes with sedimentary amplification, </w:t>
+      </w:r>
+      <w:r>
+        <w:rPr>
           <w:i/>
           <w:iCs/>
+        </w:rPr>
+        <w:t>Science Advances</w:t>
+      </w:r>
+      <w:r>
+        <w:t xml:space="preserve">, </w:t>
+      </w:r>
+      <w:r>
+        <w:rPr>
+          <w:b/>
+          <w:bCs/>
+        </w:rPr>
+        <w:t>7</w:t>
+      </w:r>
+      <w:r>
+        <w:t>(35), eabg7723</w:t>
+      </w:r>
+      <w:r>
+        <w:t>,</w:t>
+      </w:r>
+      <w:r>
+        <w:t xml:space="preserve"> </w:t>
+      </w:r>
+      <w:r>
+        <w:rPr>
+          <w:rFonts w:eastAsia="ＭＳ Ｐゴシック"/>
+          <w:color w:val="auto"/>
+        </w:rPr>
+        <w:t>doi:</w:t>
+      </w:r>
+      <w:r>
+        <w:t>10.1126/sciadv.abg7723</w:t>
+      </w:r>
+      <w:r>
+        <w:t>, 2021.</w:t>
+      </w:r>
+    </w:p>
+    <w:p>
+      <w:pPr>
+        <w:pStyle w:val="Default"/>
+        <w:spacing w:line="288" w:lineRule="auto"/>
+        <w:rPr>
+          <w:rFonts w:eastAsia="ＭＳ Ｐゴシック"/>
+          <w:color w:val="auto"/>
+        </w:rPr>
+      </w:pPr>
+      <w:r>
+        <w:rPr>
+          <w:rFonts w:eastAsia="UD デジタル 教科書体 NK-R"/>
+          <w:color w:val="auto"/>
+        </w:rPr>
+        <w:t xml:space="preserve">− </w:t>
+      </w:r>
+      <w:r>
+        <w:rPr>
+          <w:rFonts w:eastAsia="ＭＳ Ｐゴシック"/>
+          <w:b/>
+          <w:bCs/>
+          <w:color w:val="auto"/>
+        </w:rPr>
+        <w:t>Kobayashi, H.</w:t>
+      </w:r>
+      <w:r>
+        <w:rPr>
+          <w:rFonts w:eastAsia="ＭＳ Ｐゴシック"/>
+          <w:color w:val="auto"/>
+        </w:rPr>
+        <w:t>, and A. Oka</w:t>
+      </w:r>
+      <w:r>
+        <w:rPr>
+          <w:rFonts w:eastAsia="ＭＳ Ｐゴシック"/>
+          <w:color w:val="auto"/>
+        </w:rPr>
+        <w:t>,</w:t>
+      </w:r>
+      <w:r>
+        <w:rPr>
+          <w:rFonts w:eastAsia="ＭＳ Ｐゴシック"/>
+          <w:color w:val="auto"/>
+        </w:rPr>
+        <w:t xml:space="preserve"> Response of atmospheric pCO2 to glacial changes in the Southern Ocean amplified by carbonate compensation, </w:t>
+      </w:r>
+      <w:r>
+        <w:rPr>
+          <w:rFonts w:eastAsia="ＭＳ Ｐゴシック"/>
+          <w:i/>
+          <w:iCs/>
+          <w:color w:val="auto"/>
+        </w:rPr>
+        <w:t>Paleoceanography and Paleoclimatology</w:t>
+      </w:r>
+      <w:r>
+        <w:rPr>
+          <w:rFonts w:eastAsia="ＭＳ Ｐゴシック"/>
+          <w:color w:val="auto"/>
+        </w:rPr>
+        <w:t xml:space="preserve">, </w:t>
+      </w:r>
+      <w:r>
+        <w:rPr>
+          <w:rFonts w:eastAsia="ＭＳ Ｐゴシック"/>
+          <w:b/>
+          <w:bCs/>
+          <w:color w:val="auto"/>
+        </w:rPr>
+        <w:t>33</w:t>
+      </w:r>
+      <w:r>
+        <w:rPr>
+          <w:rFonts w:eastAsia="ＭＳ Ｐゴシック"/>
+          <w:color w:val="auto"/>
+        </w:rPr>
+        <w:t>(11), 1206–1229</w:t>
+      </w:r>
+      <w:r>
+        <w:rPr>
+          <w:rFonts w:eastAsia="ＭＳ Ｐゴシック"/>
+          <w:color w:val="auto"/>
+        </w:rPr>
+        <w:t>,</w:t>
+      </w:r>
+      <w:r>
+        <w:rPr>
+          <w:rFonts w:eastAsia="ＭＳ Ｐゴシック"/>
+          <w:color w:val="auto"/>
+        </w:rPr>
+        <w:t xml:space="preserve"> </w:t>
+      </w:r>
+      <w:r>
+        <w:rPr>
+          <w:rFonts w:eastAsia="ＭＳ Ｐゴシック"/>
+          <w:color w:val="auto"/>
+        </w:rPr>
+        <w:t>doi:</w:t>
+      </w:r>
+      <w:r>
+        <w:rPr>
+          <w:rFonts w:eastAsia="ＭＳ Ｐゴシック"/>
+          <w:color w:val="auto"/>
+        </w:rPr>
+        <w:t>10.1029/2018PA00336</w:t>
+      </w:r>
+      <w:r>
+        <w:rPr>
+          <w:rFonts w:eastAsia="ＭＳ Ｐゴシック"/>
+          <w:color w:val="auto"/>
+        </w:rPr>
+        <w:t>0</w:t>
+      </w:r>
+      <w:r>
+        <w:rPr>
+          <w:rFonts w:eastAsia="ＭＳ Ｐゴシック"/>
+          <w:color w:val="auto"/>
+        </w:rPr>
+        <w:t>, 2018.</w:t>
+      </w:r>
+    </w:p>
+    <w:p>
+      <w:pPr>
+        <w:pStyle w:val="Default"/>
+        <w:spacing w:line="288" w:lineRule="auto"/>
+        <w:rPr>
+          <w:rFonts w:eastAsia="UD デジタル 教科書体 NK-R"/>
+          <w:color w:val="auto"/>
+        </w:rPr>
+      </w:pPr>
+      <w:r>
+        <w:rPr>
+          <w:rFonts w:eastAsia="UD デジタル 教科書体 NK-R"/>
+          <w:color w:val="auto"/>
+        </w:rPr>
+        <w:t xml:space="preserve">− </w:t>
+      </w:r>
+      <w:r>
+        <w:rPr>
+          <w:rFonts w:eastAsia="ＭＳ Ｐゴシック"/>
+          <w:b/>
+          <w:bCs/>
+          <w:color w:val="auto"/>
+        </w:rPr>
+        <w:t>Kobayashi, H.</w:t>
+      </w:r>
+      <w:r>
+        <w:rPr>
+          <w:rFonts w:eastAsia="ＭＳ Ｐゴシック"/>
+          <w:color w:val="auto"/>
+        </w:rPr>
+        <w:t>, A. Abe-Ouchi, and A. Oka</w:t>
+      </w:r>
+      <w:r>
+        <w:rPr>
+          <w:rFonts w:eastAsia="ＭＳ Ｐゴシック"/>
+          <w:color w:val="auto"/>
+        </w:rPr>
+        <w:t>,</w:t>
+      </w:r>
+      <w:r>
+        <w:rPr>
+          <w:rFonts w:eastAsia="ＭＳ Ｐゴシック"/>
+          <w:color w:val="auto"/>
+        </w:rPr>
+        <w:t xml:space="preserve"> Role of Southern Ocean stratification in glacial atmospheric CO2 reduction evaluated by a three-dimensional ocean general circulation model, </w:t>
+      </w:r>
+      <w:r>
+        <w:rPr>
+          <w:rFonts w:eastAsia="ＭＳ Ｐゴシック"/>
+          <w:i/>
+          <w:iCs/>
           <w:color w:val="auto"/>
         </w:rPr>
         <w:t>Paleoceanography</w:t>
@@ -1509,21 +1786,7 @@
           <w:rFonts w:eastAsia="ＭＳ Ｐゴシック"/>
           <w:color w:val="auto"/>
         </w:rPr>
-        <w:t>https://</w:t>
-      </w:r>
-      <w:r>
-        <w:rPr>
-          <w:rFonts w:eastAsia="ＭＳ Ｐゴシック"/>
-          <w:color w:val="auto"/>
-        </w:rPr>
-        <w:t>doi</w:t>
-      </w:r>
-      <w:r>
-        <w:rPr>
-          <w:rFonts w:eastAsia="ＭＳ Ｐゴシック"/>
-          <w:color w:val="auto"/>
-        </w:rPr>
-        <w:t>.org/</w:t>
+        <w:t>doi:</w:t>
       </w:r>
       <w:r>
         <w:rPr>
@@ -1735,6 +1998,151 @@
       </w:r>
       <w:r>
         <w:rPr>
+          <w:lang w:val="en"/>
+        </w:rPr>
+        <w:t>Advanced understanding of Quaternary and Anthropocene hydroclimate changes in East Asia</w:t>
+      </w:r>
+      <w:r>
+        <w:rPr>
+          <w:rFonts w:eastAsia="UD デジタル 教科書体 NK-R"/>
+          <w:color w:val="auto"/>
+        </w:rPr>
+        <w:t xml:space="preserve">, </w:t>
+      </w:r>
+      <w:r>
+        <w:rPr>
+          <w:rFonts w:eastAsia="UD デジタル 教科書体 NK-R"/>
+          <w:color w:val="auto"/>
+        </w:rPr>
+        <w:t xml:space="preserve">Annual meeting of </w:t>
+      </w:r>
+      <w:r>
+        <w:t xml:space="preserve">Geochemical Society of </w:t>
+      </w:r>
+      <w:r>
+        <w:rPr>
+          <w:rFonts w:eastAsia="UD デジタル 教科書体 NK-R"/>
+          <w:color w:val="auto"/>
+        </w:rPr>
+        <w:t>Japan, 20</w:t>
+      </w:r>
+      <w:r>
+        <w:rPr>
+          <w:rFonts w:eastAsia="UD デジタル 教科書体 NK-R" w:hint="eastAsia"/>
+          <w:color w:val="auto"/>
+        </w:rPr>
+        <w:t>2</w:t>
+      </w:r>
+      <w:r>
+        <w:rPr>
+          <w:rFonts w:eastAsia="UD デジタル 教科書体 NK-R" w:hint="eastAsia"/>
+          <w:color w:val="auto"/>
+        </w:rPr>
+        <w:t>4</w:t>
+      </w:r>
+      <w:r>
+        <w:rPr>
+          <w:rFonts w:eastAsia="UD デジタル 教科書体 NK-R"/>
+          <w:color w:val="auto"/>
+        </w:rPr>
+        <w:t>.</w:t>
+      </w:r>
+    </w:p>
+    <w:p>
+      <w:pPr>
+        <w:pStyle w:val="Default"/>
+        <w:spacing w:line="288" w:lineRule="auto"/>
+        <w:rPr>
+          <w:rStyle w:val="rynqvb"/>
+          <w:lang w:val="en"/>
+        </w:rPr>
+      </w:pPr>
+      <w:r>
+        <w:rPr>
+          <w:rFonts w:eastAsia="UD デジタル 教科書体 NK-R"/>
+          <w:color w:val="auto"/>
+        </w:rPr>
+        <w:t xml:space="preserve">− </w:t>
+      </w:r>
+      <w:r>
+        <w:rPr>
+          <w:rStyle w:val="rynqvb"/>
+          <w:lang w:val="en"/>
+        </w:rPr>
+        <w:t>The 69th Annual Meeting of the Geochemical Society of Japan</w:t>
+      </w:r>
+    </w:p>
+    <w:p>
+      <w:pPr>
+        <w:pStyle w:val="Default"/>
+        <w:spacing w:line="288" w:lineRule="auto"/>
+        <w:rPr>
+          <w:rFonts w:eastAsia="UD デジタル 教科書体 NK-R"/>
+          <w:color w:val="auto"/>
+        </w:rPr>
+      </w:pPr>
+      <w:r>
+        <w:rPr>
+          <w:rFonts w:eastAsia="UD デジタル 教科書体 NK-R"/>
+          <w:color w:val="auto"/>
+        </w:rPr>
+        <w:t xml:space="preserve">− </w:t>
+      </w:r>
+      <w:r>
+        <w:rPr>
+          <w:rStyle w:val="rynqvb"/>
+          <w:lang w:val="en"/>
+        </w:rPr>
+        <w:t xml:space="preserve">The 8th Annual Meeting of the </w:t>
+      </w:r>
+      <w:proofErr w:type="spellStart"/>
+      <w:r>
+        <w:t>Paleosciences</w:t>
+      </w:r>
+      <w:proofErr w:type="spellEnd"/>
+      <w:r>
+        <w:t xml:space="preserve"> </w:t>
+      </w:r>
+      <w:r>
+        <w:rPr>
+          <w:rStyle w:val="rynqvb"/>
+          <w:lang w:val="en"/>
+        </w:rPr>
+        <w:t xml:space="preserve">Society </w:t>
+      </w:r>
+      <w:r>
+        <w:rPr>
+          <w:rStyle w:val="rynqvb"/>
+          <w:rFonts w:hint="eastAsia"/>
+          <w:lang w:val="en"/>
+        </w:rPr>
+        <w:t>of Japan</w:t>
+      </w:r>
+    </w:p>
+    <w:p>
+      <w:pPr>
+        <w:pStyle w:val="Default"/>
+        <w:spacing w:line="288" w:lineRule="auto"/>
+        <w:rPr>
+          <w:rFonts w:eastAsia="UD デジタル 教科書体 NK-R"/>
+          <w:color w:val="auto"/>
+        </w:rPr>
+      </w:pPr>
+      <w:r>
+        <w:rPr>
+          <w:rFonts w:eastAsia="UD デジタル 教科書体 NK-R"/>
+          <w:color w:val="auto"/>
+        </w:rPr>
+        <w:t>− Session:</w:t>
+      </w:r>
+      <w:r>
+        <w:rPr>
+          <w:lang w:val="en"/>
+        </w:rPr>
+        <w:t xml:space="preserve"> </w:t>
+      </w:r>
+      <w:r>
+        <w:rPr>
           <w:rStyle w:val="q4iawc"/>
           <w:lang w:val="en"/>
         </w:rPr>
@@ -2001,7 +2409,394 @@
           <w:rFonts w:eastAsia="UD デジタル 教科書体 NK-R"/>
           <w:color w:val="auto"/>
         </w:rPr>
-        <w:t xml:space="preserve"> Oka, T. </w:t>
+        <w:t xml:space="preserve"> Oka, T. Obase, A. Abe-Ouchi, Transient response of the ocean carbon cycle during the last deglaciation ~ Investigating the impact of climate and AMOC on carbon isotope signatures ~, Jul</w:t>
+      </w:r>
+      <w:r>
+        <w:rPr>
+          <w:rFonts w:eastAsia="UD デジタル 教科書体 NK-R"/>
+          <w:color w:val="auto"/>
+        </w:rPr>
+        <w:t>y</w:t>
+      </w:r>
+      <w:r>
+        <w:rPr>
+          <w:rFonts w:eastAsia="UD デジタル 教科書体 NK-R"/>
+          <w:color w:val="auto"/>
+        </w:rPr>
+        <w:t xml:space="preserve"> 2023, Rome, XXI INQUA Congress, poster.</w:t>
+      </w:r>
+    </w:p>
+    <w:p>
+      <w:pPr>
+        <w:pStyle w:val="Default"/>
+        <w:spacing w:after="105" w:line="288" w:lineRule="auto"/>
+        <w:rPr>
+          <w:rFonts w:eastAsia="UD デジタル 教科書体 NK-R"/>
+          <w:color w:val="auto"/>
+        </w:rPr>
+      </w:pPr>
+      <w:r>
+        <w:rPr>
+          <w:rFonts w:eastAsia="UD デジタル 教科書体 NK-R"/>
+          <w:color w:val="auto"/>
+        </w:rPr>
+        <w:t>−</w:t>
+      </w:r>
+      <w:r>
+        <w:rPr>
+          <w:rFonts w:eastAsia="UD デジタル 教科書体 NK-R"/>
+          <w:color w:val="auto"/>
+        </w:rPr>
+        <w:t xml:space="preserve"> </w:t>
+      </w:r>
+      <w:r>
+        <w:rPr>
+          <w:rFonts w:eastAsia="UD デジタル 教科書体 NK-R"/>
+          <w:b/>
+          <w:bCs/>
+          <w:color w:val="auto"/>
+        </w:rPr>
+        <w:t>Kobayashi, H.</w:t>
+      </w:r>
+      <w:r>
+        <w:rPr>
+          <w:rFonts w:eastAsia="UD デジタル 教科書体 NK-R"/>
+          <w:color w:val="auto"/>
+        </w:rPr>
+        <w:t>, A.</w:t>
+      </w:r>
+      <w:r>
+        <w:rPr>
+          <w:rFonts w:eastAsia="UD デジタル 教科書体 NK-R"/>
+          <w:color w:val="auto"/>
+        </w:rPr>
+        <w:t xml:space="preserve"> Oka, A. Yamamoto, A. Abe-Ouchi, Glacial carbon cycle changes by Southern Ocean processes with sedimentary amplification, Jul</w:t>
+      </w:r>
+      <w:r>
+        <w:rPr>
+          <w:rFonts w:eastAsia="UD デジタル 教科書体 NK-R"/>
+          <w:color w:val="auto"/>
+        </w:rPr>
+        <w:t>y</w:t>
+      </w:r>
+      <w:r>
+        <w:rPr>
+          <w:rFonts w:eastAsia="UD デジタル 教科書体 NK-R"/>
+          <w:color w:val="auto"/>
+        </w:rPr>
+        <w:t xml:space="preserve"> 2023, Berlin, 28th General Assembly of the IUGG, oral.</w:t>
+      </w:r>
+    </w:p>
+    <w:p>
+      <w:pPr>
+        <w:pStyle w:val="Default"/>
+        <w:spacing w:after="105" w:line="288" w:lineRule="auto"/>
+      </w:pPr>
+      <w:r>
+        <w:rPr>
+          <w:rFonts w:eastAsia="UD デジタル 教科書体 NK-R"/>
+          <w:color w:val="auto"/>
+        </w:rPr>
+        <w:t>−</w:t>
+      </w:r>
+      <w:r>
+        <w:rPr>
+          <w:rFonts w:eastAsia="UD デジタル 教科書体 NK-R"/>
+          <w:color w:val="auto"/>
+        </w:rPr>
+        <w:t xml:space="preserve"> </w:t>
+      </w:r>
+      <w:r>
+        <w:rPr>
+          <w:rFonts w:eastAsia="UD デジタル 教科書体 NK-R"/>
+          <w:b/>
+          <w:bCs/>
+          <w:color w:val="auto"/>
+        </w:rPr>
+        <w:t>Kobayashi, H.</w:t>
+      </w:r>
+      <w:r>
+        <w:rPr>
+          <w:rFonts w:eastAsia="UD デジタル 教科書体 NK-R"/>
+          <w:color w:val="auto"/>
+        </w:rPr>
+        <w:t>, A.</w:t>
+      </w:r>
+      <w:r>
+        <w:rPr>
+          <w:rFonts w:eastAsia="UD デジタル 教科書体 NK-R"/>
+          <w:color w:val="auto"/>
+        </w:rPr>
+        <w:t xml:space="preserve"> Oka, A. Yamamoto, and A. Abe-Ouch</w:t>
+      </w:r>
+      <w:r>
+        <w:rPr>
+          <w:rFonts w:eastAsia="UD デジタル 教科書体 NK-R"/>
+          <w:color w:val="auto"/>
+        </w:rPr>
+        <w:t>i</w:t>
+      </w:r>
+      <w:r>
+        <w:rPr>
+          <w:rFonts w:eastAsia="UD デジタル 教科書体 NK-R"/>
+          <w:color w:val="auto"/>
+        </w:rPr>
+        <w:t>:</w:t>
+      </w:r>
+      <w:r>
+        <w:t xml:space="preserve"> Response of atmospheric pCO2 to glacial changes in the Southern Ocean amplified by carbonate compensation, 1</w:t>
+      </w:r>
+      <w:r>
+        <w:t>4</w:t>
+      </w:r>
+      <w:r>
+        <w:t>th International Conference on Paleoceanography (ICP1</w:t>
+      </w:r>
+      <w:r>
+        <w:t>4</w:t>
+      </w:r>
+      <w:r>
+        <w:t xml:space="preserve">), </w:t>
+      </w:r>
+      <w:r>
+        <w:t>Bergen</w:t>
+      </w:r>
+      <w:r>
+        <w:t xml:space="preserve">, </w:t>
+      </w:r>
+      <w:r>
+        <w:t>August</w:t>
+      </w:r>
+      <w:r>
+        <w:t xml:space="preserve"> 20</w:t>
+      </w:r>
+      <w:r>
+        <w:t>22</w:t>
+      </w:r>
+      <w:r>
+        <w:t>, poster</w:t>
+      </w:r>
+      <w:r>
+        <w:t>.</w:t>
+      </w:r>
+    </w:p>
+    <w:p>
+      <w:pPr>
+        <w:pStyle w:val="Default"/>
+        <w:spacing w:after="105" w:line="288" w:lineRule="auto"/>
+        <w:rPr>
+          <w:rFonts w:eastAsia="UD デジタル 教科書体 NK-R"/>
+          <w:color w:val="auto"/>
+        </w:rPr>
+      </w:pPr>
+      <w:r>
+        <w:rPr>
+          <w:rFonts w:eastAsia="UD デジタル 教科書体 NK-R"/>
+          <w:color w:val="auto"/>
+        </w:rPr>
+        <w:lastRenderedPageBreak/>
+        <w:t>−</w:t>
+      </w:r>
+      <w:r>
+        <w:rPr>
+          <w:rFonts w:eastAsia="UD デジタル 教科書体 NK-R"/>
+          <w:color w:val="auto"/>
+        </w:rPr>
+        <w:t xml:space="preserve"> </w:t>
+      </w:r>
+      <w:r>
+        <w:rPr>
+          <w:rFonts w:eastAsia="UD デジタル 教科書体 NK-R"/>
+          <w:b/>
+          <w:bCs/>
+          <w:color w:val="auto"/>
+        </w:rPr>
+        <w:t>Kobayashi, H.</w:t>
+      </w:r>
+      <w:r>
+        <w:rPr>
+          <w:rFonts w:eastAsia="UD デジタル 教科書体 NK-R"/>
+          <w:color w:val="auto"/>
+        </w:rPr>
+        <w:t>, A. Oka, A. Yamamoto, and A. Abe-Ouchi, Impacts of enhanced salinity stratification and iron fertilization in the Southern Ocean on the distribution of ocean biochemical tracers during the Last Glacial Maximum, Ocean Sciences Meeting 2022</w:t>
+      </w:r>
+      <w:r>
+        <w:rPr>
+          <w:rFonts w:eastAsia="UD デジタル 教科書体 NK-R"/>
+          <w:color w:val="auto"/>
+        </w:rPr>
+        <w:t>, virtual</w:t>
+      </w:r>
+      <w:r>
+        <w:rPr>
+          <w:rFonts w:eastAsia="UD デジタル 教科書体 NK-R"/>
+          <w:color w:val="auto"/>
+        </w:rPr>
+        <w:t>, Mar</w:t>
+      </w:r>
+      <w:r>
+        <w:rPr>
+          <w:rFonts w:eastAsia="UD デジタル 教科書体 NK-R"/>
+          <w:color w:val="auto"/>
+        </w:rPr>
+        <w:t>ch</w:t>
+      </w:r>
+      <w:r>
+        <w:rPr>
+          <w:rFonts w:eastAsia="UD デジタル 教科書体 NK-R"/>
+          <w:color w:val="auto"/>
+        </w:rPr>
+        <w:t xml:space="preserve"> 2022</w:t>
+      </w:r>
+    </w:p>
+    <w:p>
+      <w:pPr>
+        <w:pStyle w:val="Default"/>
+        <w:spacing w:after="105" w:line="288" w:lineRule="auto"/>
+        <w:rPr>
+          <w:rFonts w:eastAsia="UD デジタル 教科書体 NK-R"/>
+          <w:color w:val="auto"/>
+        </w:rPr>
+      </w:pPr>
+      <w:r>
+        <w:rPr>
+          <w:rFonts w:eastAsia="UD デジタル 教科書体 NK-R"/>
+          <w:color w:val="auto"/>
+        </w:rPr>
+        <w:t>−</w:t>
+      </w:r>
+      <w:r>
+        <w:rPr>
+          <w:rFonts w:eastAsia="UD デジタル 教科書体 NK-R"/>
+          <w:color w:val="auto"/>
+        </w:rPr>
+        <w:t xml:space="preserve"> </w:t>
+      </w:r>
+      <w:r>
+        <w:rPr>
+          <w:rFonts w:eastAsia="UD デジタル 教科書体 NK-R"/>
+          <w:b/>
+          <w:bCs/>
+          <w:color w:val="auto"/>
+        </w:rPr>
+        <w:t>Kobayashi, H.</w:t>
+      </w:r>
+      <w:r>
+        <w:rPr>
+          <w:rFonts w:eastAsia="UD デジタル 教科書体 NK-R"/>
+          <w:color w:val="auto"/>
+        </w:rPr>
+        <w:t>, A. Oka, A. Yamamoto, and A. Abe-Ouchi, Glacial ocean carbon cycle changes caused by Southern Ocean processes with sedimentary amplification, PMIP 2020</w:t>
+      </w:r>
+      <w:r>
+        <w:rPr>
+          <w:rFonts w:eastAsia="UD デジタル 教科書体 NK-R"/>
+          <w:color w:val="auto"/>
+        </w:rPr>
+        <w:t xml:space="preserve">, </w:t>
+      </w:r>
+      <w:r>
+        <w:rPr>
+          <w:rFonts w:eastAsia="UD デジタル 教科書体 NK-R"/>
+          <w:color w:val="auto"/>
+        </w:rPr>
+        <w:t>Nanjing</w:t>
+      </w:r>
+      <w:r>
+        <w:rPr>
+          <w:rFonts w:eastAsia="UD デジタル 教科書体 NK-R"/>
+          <w:color w:val="auto"/>
+        </w:rPr>
+        <w:t>/</w:t>
+      </w:r>
+      <w:r>
+        <w:rPr>
+          <w:rFonts w:eastAsia="UD デジタル 教科書体 NK-R"/>
+          <w:color w:val="auto"/>
+        </w:rPr>
+        <w:t>virtual</w:t>
+      </w:r>
+      <w:r>
+        <w:rPr>
+          <w:rFonts w:eastAsia="UD デジタル 教科書体 NK-R"/>
+          <w:color w:val="auto"/>
+        </w:rPr>
+        <w:t xml:space="preserve">, </w:t>
+      </w:r>
+      <w:r>
+        <w:rPr>
+          <w:rFonts w:eastAsia="UD デジタル 教科書体 NK-R"/>
+          <w:color w:val="auto"/>
+        </w:rPr>
+        <w:t>Oct</w:t>
+      </w:r>
+      <w:r>
+        <w:rPr>
+          <w:rFonts w:eastAsia="UD デジタル 教科書体 NK-R"/>
+          <w:color w:val="auto"/>
+        </w:rPr>
+        <w:t>ober</w:t>
+      </w:r>
+      <w:r>
+        <w:rPr>
+          <w:rFonts w:eastAsia="UD デジタル 教科書体 NK-R"/>
+          <w:color w:val="auto"/>
+        </w:rPr>
+        <w:t xml:space="preserve"> 2020, </w:t>
+      </w:r>
+      <w:r>
+        <w:rPr>
+          <w:rFonts w:eastAsia="UD デジタル 教科書体 NK-R"/>
+          <w:color w:val="auto"/>
+        </w:rPr>
+        <w:t>poster.</w:t>
+      </w:r>
+    </w:p>
+    <w:p>
+      <w:pPr>
+        <w:pStyle w:val="Default"/>
+        <w:spacing w:after="105" w:line="288" w:lineRule="auto"/>
+        <w:rPr>
+          <w:rFonts w:eastAsia="UD デジタル 教科書体 NK-R"/>
+          <w:color w:val="auto"/>
+        </w:rPr>
+      </w:pPr>
+      <w:r>
+        <w:rPr>
+          <w:rFonts w:eastAsia="UD デジタル 教科書体 NK-R"/>
+          <w:color w:val="auto"/>
+        </w:rPr>
+        <w:t>−</w:t>
+      </w:r>
+      <w:r>
+        <w:rPr>
+          <w:rFonts w:eastAsia="UD デジタル 教科書体 NK-R"/>
+          <w:color w:val="auto"/>
+        </w:rPr>
+        <w:t xml:space="preserve"> </w:t>
+      </w:r>
+      <w:r>
+        <w:rPr>
+          <w:rFonts w:eastAsia="UD デジタル 教科書体 NK-R"/>
+          <w:b/>
+          <w:bCs/>
+          <w:color w:val="auto"/>
+        </w:rPr>
+        <w:t>Kobayashi, H.</w:t>
+      </w:r>
+      <w:r>
+        <w:rPr>
+          <w:rFonts w:eastAsia="UD デジタル 教科書体 NK-R"/>
+          <w:color w:val="auto"/>
+        </w:rPr>
+        <w:t>, and A. Oka, A modeling study of early diagenesis using an ocean sediment model</w:t>
+      </w:r>
+      <w:r>
+        <w:rPr>
+          <w:rFonts w:eastAsia="UD デジタル 教科書体 NK-R"/>
+          <w:color w:val="auto"/>
+        </w:rPr>
+        <w:t xml:space="preserve">, </w:t>
       </w:r>
       <w:proofErr w:type="spellStart"/>
       <w:r>
@@ -2009,7 +2804,7 @@
           <w:rFonts w:eastAsia="UD デジタル 教科書体 NK-R"/>
           <w:color w:val="auto"/>
         </w:rPr>
-        <w:t>Obase</w:t>
+        <w:t>JpGU</w:t>
       </w:r>
       <w:proofErr w:type="spellEnd"/>
       <w:r>
@@ -2017,21 +2812,58 @@
           <w:rFonts w:eastAsia="UD デジタル 教科書体 NK-R"/>
           <w:color w:val="auto"/>
         </w:rPr>
-        <w:t>, A. Abe-Ouchi, Transient response of the ocean carbon cycle during the last deglaciation ~ Investigating the impact of climate and AMOC on carbon isotope signatures ~, Jul</w:t>
-      </w:r>
-      <w:r>
-        <w:rPr>
-          <w:rFonts w:eastAsia="UD デジタル 教科書体 NK-R"/>
-          <w:color w:val="auto"/>
-        </w:rPr>
-        <w:t>y</w:t>
-      </w:r>
-      <w:r>
-        <w:rPr>
-          <w:rFonts w:eastAsia="UD デジタル 教科書体 NK-R"/>
-          <w:color w:val="auto"/>
-        </w:rPr>
-        <w:t xml:space="preserve"> 2023, Rome, XXI INQUA Congress, poster.</w:t>
+        <w:t>-AGU Joint Meeting 2020</w:t>
+      </w:r>
+      <w:r>
+        <w:rPr>
+          <w:rFonts w:eastAsia="UD デジタル 教科書体 NK-R"/>
+          <w:color w:val="auto"/>
+        </w:rPr>
+        <w:t xml:space="preserve">, </w:t>
+      </w:r>
+      <w:r>
+        <w:rPr>
+          <w:rFonts w:eastAsia="UD デジタル 教科書体 NK-R"/>
+          <w:color w:val="auto"/>
+        </w:rPr>
+        <w:t xml:space="preserve">virtual, </w:t>
+      </w:r>
+      <w:r>
+        <w:rPr>
+          <w:rFonts w:eastAsia="UD デジタル 教科書体 NK-R"/>
+          <w:color w:val="auto"/>
+        </w:rPr>
+        <w:t>Jul</w:t>
+      </w:r>
+      <w:r>
+        <w:rPr>
+          <w:rFonts w:eastAsia="UD デジタル 教科書体 NK-R"/>
+          <w:color w:val="auto"/>
+        </w:rPr>
+        <w:t xml:space="preserve">y </w:t>
+      </w:r>
+      <w:r>
+        <w:rPr>
+          <w:rFonts w:eastAsia="UD デジタル 教科書体 NK-R"/>
+          <w:color w:val="auto"/>
+        </w:rPr>
+        <w:t xml:space="preserve">2020, </w:t>
+      </w:r>
+      <w:proofErr w:type="spellStart"/>
+      <w:r>
+        <w:rPr>
+          <w:rFonts w:eastAsia="UD デジタル 教科書体 NK-R"/>
+          <w:color w:val="auto"/>
+        </w:rPr>
+        <w:t>iposter</w:t>
+      </w:r>
+      <w:proofErr w:type="spellEnd"/>
+      <w:r>
+        <w:rPr>
+          <w:rFonts w:eastAsia="UD デジタル 教科書体 NK-R"/>
+          <w:color w:val="auto"/>
+        </w:rPr>
+        <w:t>.</w:t>
       </w:r>
     </w:p>
     <w:p>
@@ -2071,454 +2903,7 @@
           <w:rFonts w:eastAsia="UD デジタル 教科書体 NK-R"/>
           <w:color w:val="auto"/>
         </w:rPr>
-        <w:t>, A.</w:t>
-      </w:r>
-      <w:r>
-        <w:rPr>
-          <w:rFonts w:eastAsia="UD デジタル 教科書体 NK-R"/>
-          <w:color w:val="auto"/>
-        </w:rPr>
-        <w:t xml:space="preserve"> Oka, A. Yamamoto, A. Abe-Ouchi, Glacial carbon cycle changes by Southern Ocean processes with sedimentary amplification, Jul</w:t>
-      </w:r>
-      <w:r>
-        <w:rPr>
-          <w:rFonts w:eastAsia="UD デジタル 教科書体 NK-R"/>
-          <w:color w:val="auto"/>
-        </w:rPr>
-        <w:t>y</w:t>
-      </w:r>
-      <w:r>
-        <w:rPr>
-          <w:rFonts w:eastAsia="UD デジタル 教科書体 NK-R"/>
-          <w:color w:val="auto"/>
-        </w:rPr>
-        <w:t xml:space="preserve"> 2023, Berlin, 28th General Assembly of the IUGG, oral.</w:t>
-      </w:r>
-    </w:p>
-    <w:p>
-      <w:pPr>
-        <w:pStyle w:val="Default"/>
-        <w:spacing w:after="105" w:line="288" w:lineRule="auto"/>
-      </w:pPr>
-      <w:r>
-        <w:rPr>
-          <w:rFonts w:eastAsia="UD デジタル 教科書体 NK-R"/>
-          <w:color w:val="auto"/>
-        </w:rPr>
-        <w:t>−</w:t>
-      </w:r>
-      <w:r>
-        <w:rPr>
-          <w:rFonts w:eastAsia="UD デジタル 教科書体 NK-R"/>
-          <w:color w:val="auto"/>
-        </w:rPr>
-        <w:t xml:space="preserve"> </w:t>
-      </w:r>
-      <w:r>
-        <w:rPr>
-          <w:rFonts w:eastAsia="UD デジタル 教科書体 NK-R"/>
-          <w:b/>
-          <w:bCs/>
-          <w:color w:val="auto"/>
-        </w:rPr>
-        <w:t>Kobayashi, H.</w:t>
-      </w:r>
-      <w:r>
-        <w:rPr>
-          <w:rFonts w:eastAsia="UD デジタル 教科書体 NK-R"/>
-          <w:color w:val="auto"/>
-        </w:rPr>
-        <w:t>, A.</w:t>
-      </w:r>
-      <w:r>
-        <w:rPr>
-          <w:rFonts w:eastAsia="UD デジタル 教科書体 NK-R"/>
-          <w:color w:val="auto"/>
-        </w:rPr>
-        <w:t xml:space="preserve"> Oka, A. Yamamoto, and A. Abe-Ouch</w:t>
-      </w:r>
-      <w:r>
-        <w:rPr>
-          <w:rFonts w:eastAsia="UD デジタル 教科書体 NK-R"/>
-          <w:color w:val="auto"/>
-        </w:rPr>
-        <w:t>i</w:t>
-      </w:r>
-      <w:r>
-        <w:rPr>
-          <w:rFonts w:eastAsia="UD デジタル 教科書体 NK-R"/>
-          <w:color w:val="auto"/>
-        </w:rPr>
-        <w:t>:</w:t>
-      </w:r>
-      <w:r>
-        <w:t xml:space="preserve"> Response of atmospheric pCO2 to glacial changes in the Southern Ocean amplified by carbonate compensation, 1</w:t>
-      </w:r>
-      <w:r>
-        <w:t>4</w:t>
-      </w:r>
-      <w:r>
-        <w:t>th International Conference on Paleoceanography (ICP1</w:t>
-      </w:r>
-      <w:r>
-        <w:t>4</w:t>
-      </w:r>
-      <w:r>
-        <w:t xml:space="preserve">), </w:t>
-      </w:r>
-      <w:r>
-        <w:t>Bergen</w:t>
-      </w:r>
-      <w:r>
-        <w:t xml:space="preserve">, </w:t>
-      </w:r>
-      <w:r>
-        <w:t>August</w:t>
-      </w:r>
-      <w:r>
-        <w:t xml:space="preserve"> 20</w:t>
-      </w:r>
-      <w:r>
-        <w:t>22</w:t>
-      </w:r>
-      <w:r>
-        <w:t>, poster</w:t>
-      </w:r>
-      <w:r>
-        <w:t>.</w:t>
-      </w:r>
-    </w:p>
-    <w:p>
-      <w:pPr>
-        <w:pStyle w:val="Default"/>
-        <w:spacing w:after="105" w:line="288" w:lineRule="auto"/>
-        <w:rPr>
-          <w:rFonts w:eastAsia="UD デジタル 教科書体 NK-R"/>
-          <w:color w:val="auto"/>
-        </w:rPr>
-      </w:pPr>
-      <w:r>
-        <w:rPr>
-          <w:rFonts w:eastAsia="UD デジタル 教科書体 NK-R"/>
-          <w:color w:val="auto"/>
-        </w:rPr>
-        <w:t>−</w:t>
-      </w:r>
-      <w:r>
-        <w:rPr>
-          <w:rFonts w:eastAsia="UD デジタル 教科書体 NK-R"/>
-          <w:color w:val="auto"/>
-        </w:rPr>
-        <w:t xml:space="preserve"> </w:t>
-      </w:r>
-      <w:r>
-        <w:rPr>
-          <w:rFonts w:eastAsia="UD デジタル 教科書体 NK-R"/>
-          <w:b/>
-          <w:bCs/>
-          <w:color w:val="auto"/>
-        </w:rPr>
-        <w:t>Kobayashi, H.</w:t>
-      </w:r>
-      <w:r>
-        <w:rPr>
-          <w:rFonts w:eastAsia="UD デジタル 教科書体 NK-R"/>
-          <w:color w:val="auto"/>
-        </w:rPr>
-        <w:t>, A. Oka, A. Yamamoto, and A. Abe-Ouchi, Impacts of enhanced salinity stratification and iron fertilization in the Southern Ocean on the distribution of ocean biochemical tracers during the Last Glacial Maximum, Ocean Sciences Meeting 2022</w:t>
-      </w:r>
-      <w:r>
-        <w:rPr>
-          <w:rFonts w:eastAsia="UD デジタル 教科書体 NK-R"/>
-          <w:color w:val="auto"/>
-        </w:rPr>
-        <w:t>, virtual</w:t>
-      </w:r>
-      <w:r>
-        <w:rPr>
-          <w:rFonts w:eastAsia="UD デジタル 教科書体 NK-R"/>
-          <w:color w:val="auto"/>
-        </w:rPr>
-        <w:t>, Mar</w:t>
-      </w:r>
-      <w:r>
-        <w:rPr>
-          <w:rFonts w:eastAsia="UD デジタル 教科書体 NK-R"/>
-          <w:color w:val="auto"/>
-        </w:rPr>
-        <w:t>ch</w:t>
-      </w:r>
-      <w:r>
-        <w:rPr>
-          <w:rFonts w:eastAsia="UD デジタル 教科書体 NK-R"/>
-          <w:color w:val="auto"/>
-        </w:rPr>
-        <w:t xml:space="preserve"> 2022</w:t>
-      </w:r>
-    </w:p>
-    <w:p>
-      <w:pPr>
-        <w:pStyle w:val="Default"/>
-        <w:spacing w:after="105" w:line="288" w:lineRule="auto"/>
-        <w:rPr>
-          <w:rFonts w:eastAsia="UD デジタル 教科書体 NK-R"/>
-          <w:color w:val="auto"/>
-        </w:rPr>
-      </w:pPr>
-      <w:r>
-        <w:rPr>
-          <w:rFonts w:eastAsia="UD デジタル 教科書体 NK-R"/>
-          <w:color w:val="auto"/>
-        </w:rPr>
-        <w:t>−</w:t>
-      </w:r>
-      <w:r>
-        <w:rPr>
-          <w:rFonts w:eastAsia="UD デジタル 教科書体 NK-R"/>
-          <w:color w:val="auto"/>
-        </w:rPr>
-        <w:t xml:space="preserve"> </w:t>
-      </w:r>
-      <w:r>
-        <w:rPr>
-          <w:rFonts w:eastAsia="UD デジタル 教科書体 NK-R"/>
-          <w:b/>
-          <w:bCs/>
-          <w:color w:val="auto"/>
-        </w:rPr>
-        <w:t>Kobayashi, H.</w:t>
-      </w:r>
-      <w:r>
-        <w:rPr>
-          <w:rFonts w:eastAsia="UD デジタル 教科書体 NK-R"/>
-          <w:color w:val="auto"/>
-        </w:rPr>
-        <w:t>, A. Oka, A. Yamamoto, and A. Abe-Ouchi, Glacial ocean carbon cycle changes caused by Southern Ocean processes with sedimentary amplification, PMIP 2020</w:t>
-      </w:r>
-      <w:r>
-        <w:rPr>
-          <w:rFonts w:eastAsia="UD デジタル 教科書体 NK-R"/>
-          <w:color w:val="auto"/>
-        </w:rPr>
-        <w:t xml:space="preserve">, </w:t>
-      </w:r>
-      <w:r>
-        <w:rPr>
-          <w:rFonts w:eastAsia="UD デジタル 教科書体 NK-R"/>
-          <w:color w:val="auto"/>
-        </w:rPr>
-        <w:t>Nanjing</w:t>
-      </w:r>
-      <w:r>
-        <w:rPr>
-          <w:rFonts w:eastAsia="UD デジタル 教科書体 NK-R"/>
-          <w:color w:val="auto"/>
-        </w:rPr>
-        <w:t>/</w:t>
-      </w:r>
-      <w:r>
-        <w:rPr>
-          <w:rFonts w:eastAsia="UD デジタル 教科書体 NK-R"/>
-          <w:color w:val="auto"/>
-        </w:rPr>
-        <w:t>virtual</w:t>
-      </w:r>
-      <w:r>
-        <w:rPr>
-          <w:rFonts w:eastAsia="UD デジタル 教科書体 NK-R"/>
-          <w:color w:val="auto"/>
-        </w:rPr>
-        <w:t xml:space="preserve">, </w:t>
-      </w:r>
-      <w:r>
-        <w:rPr>
-          <w:rFonts w:eastAsia="UD デジタル 教科書体 NK-R"/>
-          <w:color w:val="auto"/>
-        </w:rPr>
-        <w:t>Oct</w:t>
-      </w:r>
-      <w:r>
-        <w:rPr>
-          <w:rFonts w:eastAsia="UD デジタル 教科書体 NK-R"/>
-          <w:color w:val="auto"/>
-        </w:rPr>
-        <w:t>ober</w:t>
-      </w:r>
-      <w:r>
-        <w:rPr>
-          <w:rFonts w:eastAsia="UD デジタル 教科書体 NK-R"/>
-          <w:color w:val="auto"/>
-        </w:rPr>
-        <w:t xml:space="preserve"> 2020, </w:t>
-      </w:r>
-      <w:r>
-        <w:rPr>
-          <w:rFonts w:eastAsia="UD デジタル 教科書体 NK-R"/>
-          <w:color w:val="auto"/>
-        </w:rPr>
-        <w:t>poster.</w:t>
-      </w:r>
-    </w:p>
-    <w:p>
-      <w:pPr>
-        <w:pStyle w:val="Default"/>
-        <w:spacing w:after="105" w:line="288" w:lineRule="auto"/>
-        <w:rPr>
-          <w:rFonts w:eastAsia="UD デジタル 教科書体 NK-R"/>
-          <w:color w:val="auto"/>
-        </w:rPr>
-      </w:pPr>
-      <w:r>
-        <w:rPr>
-          <w:rFonts w:eastAsia="UD デジタル 教科書体 NK-R"/>
-          <w:color w:val="auto"/>
-        </w:rPr>
-        <w:t>−</w:t>
-      </w:r>
-      <w:r>
-        <w:rPr>
-          <w:rFonts w:eastAsia="UD デジタル 教科書体 NK-R"/>
-          <w:color w:val="auto"/>
-        </w:rPr>
-        <w:t xml:space="preserve"> </w:t>
-      </w:r>
-      <w:r>
-        <w:rPr>
-          <w:rFonts w:eastAsia="UD デジタル 教科書体 NK-R"/>
-          <w:b/>
-          <w:bCs/>
-          <w:color w:val="auto"/>
-        </w:rPr>
-        <w:t>Kobayashi, H.</w:t>
-      </w:r>
-      <w:r>
-        <w:rPr>
-          <w:rFonts w:eastAsia="UD デジタル 教科書体 NK-R"/>
-          <w:color w:val="auto"/>
-        </w:rPr>
-        <w:t>, and A. Oka, A modeling study of early diagenesis using an ocean sediment model</w:t>
-      </w:r>
-      <w:r>
-        <w:rPr>
-          <w:rFonts w:eastAsia="UD デジタル 教科書体 NK-R"/>
-          <w:color w:val="auto"/>
-        </w:rPr>
-        <w:t xml:space="preserve">, </w:t>
-      </w:r>
-      <w:proofErr w:type="spellStart"/>
-      <w:r>
-        <w:rPr>
-          <w:rFonts w:eastAsia="UD デジタル 教科書体 NK-R"/>
-          <w:color w:val="auto"/>
-        </w:rPr>
-        <w:t>JpGU</w:t>
-      </w:r>
-      <w:proofErr w:type="spellEnd"/>
-      <w:r>
-        <w:rPr>
-          <w:rFonts w:eastAsia="UD デジタル 教科書体 NK-R"/>
-          <w:color w:val="auto"/>
-        </w:rPr>
-        <w:t>-AGU Joint Meeting 2020</w:t>
-      </w:r>
-      <w:r>
-        <w:rPr>
-          <w:rFonts w:eastAsia="UD デジタル 教科書体 NK-R"/>
-          <w:color w:val="auto"/>
-        </w:rPr>
-        <w:t xml:space="preserve">, </w:t>
-      </w:r>
-      <w:r>
-        <w:rPr>
-          <w:rFonts w:eastAsia="UD デジタル 教科書体 NK-R"/>
-          <w:color w:val="auto"/>
-        </w:rPr>
-        <w:t xml:space="preserve">virtual, </w:t>
-      </w:r>
-      <w:r>
-        <w:rPr>
-          <w:rFonts w:eastAsia="UD デジタル 教科書体 NK-R"/>
-          <w:color w:val="auto"/>
-        </w:rPr>
-        <w:t>Jul</w:t>
-      </w:r>
-      <w:r>
-        <w:rPr>
-          <w:rFonts w:eastAsia="UD デジタル 教科書体 NK-R"/>
-          <w:color w:val="auto"/>
-        </w:rPr>
-        <w:t xml:space="preserve">y </w:t>
-      </w:r>
-      <w:r>
-        <w:rPr>
-          <w:rFonts w:eastAsia="UD デジタル 教科書体 NK-R"/>
-          <w:color w:val="auto"/>
-        </w:rPr>
-        <w:t xml:space="preserve">2020, </w:t>
-      </w:r>
-      <w:proofErr w:type="spellStart"/>
-      <w:r>
-        <w:rPr>
-          <w:rFonts w:eastAsia="UD デジタル 教科書体 NK-R"/>
-          <w:color w:val="auto"/>
-        </w:rPr>
-        <w:t>iposter</w:t>
-      </w:r>
-      <w:proofErr w:type="spellEnd"/>
-      <w:r>
-        <w:rPr>
-          <w:rFonts w:eastAsia="UD デジタル 教科書体 NK-R"/>
-          <w:color w:val="auto"/>
-        </w:rPr>
-        <w:t>.</w:t>
-      </w:r>
-    </w:p>
-    <w:p>
-      <w:pPr>
-        <w:pStyle w:val="Default"/>
-        <w:spacing w:after="105" w:line="288" w:lineRule="auto"/>
-        <w:rPr>
-          <w:rFonts w:eastAsia="UD デジタル 教科書体 NK-R"/>
-          <w:color w:val="auto"/>
-        </w:rPr>
-      </w:pPr>
-      <w:r>
-        <w:rPr>
-          <w:rFonts w:eastAsia="UD デジタル 教科書体 NK-R"/>
-          <w:color w:val="auto"/>
-        </w:rPr>
-        <w:t>−</w:t>
-      </w:r>
-      <w:r>
-        <w:rPr>
-          <w:rFonts w:eastAsia="UD デジタル 教科書体 NK-R"/>
-          <w:color w:val="auto"/>
-        </w:rPr>
-        <w:t xml:space="preserve"> </w:t>
-      </w:r>
-      <w:r>
-        <w:rPr>
-          <w:rFonts w:eastAsia="UD デジタル 教科書体 NK-R"/>
-          <w:b/>
-          <w:bCs/>
-          <w:color w:val="auto"/>
-        </w:rPr>
-        <w:t>Kobayashi, H.</w:t>
-      </w:r>
-      <w:r>
-        <w:rPr>
-          <w:rFonts w:eastAsia="UD デジタル 教科書体 NK-R"/>
-          <w:color w:val="auto"/>
-        </w:rPr>
-        <w:t xml:space="preserve">, A. Oka, A. Yamamoto, and A. Abe-Ouchi, Glacial ocean carbon cycle changes caused by </w:t>
-      </w:r>
-      <w:r>
-        <w:rPr>
-          <w:rFonts w:eastAsia="UD デジタル 教科書体 NK-R"/>
-          <w:color w:val="auto"/>
-        </w:rPr>
-        <w:lastRenderedPageBreak/>
-        <w:t>enhanced stratification in the Southern Ocean and iron fertilization from glaciogenic dust</w:t>
+        <w:t>, A. Oka, A. Yamamoto, and A. Abe-Ouchi, Glacial ocean carbon cycle changes caused by enhanced stratification in the Southern Ocean and iron fertilization from glaciogenic dust</w:t>
       </w:r>
       <w:r>
         <w:rPr>
@@ -3253,7 +3638,175 @@
           <w:rFonts w:eastAsia="UD デジタル 教科書体 NK-R"/>
           <w:color w:val="auto"/>
         </w:rPr>
-        <w:t>6</w:t>
+        <w:t>6:</w:t>
+      </w:r>
+      <w:r>
+        <w:rPr>
+          <w:rFonts w:eastAsia="UD デジタル 教科書体 NK-R"/>
+          <w:color w:val="auto"/>
+        </w:rPr>
+        <w:t xml:space="preserve"> J</w:t>
+      </w:r>
+      <w:r>
+        <w:rPr>
+          <w:rFonts w:eastAsia="UD デジタル 教科書体 NK-R"/>
+          <w:color w:val="auto"/>
+        </w:rPr>
+        <w:t>ST</w:t>
+      </w:r>
+      <w:r>
+        <w:rPr>
+          <w:rFonts w:eastAsia="UD デジタル 教科書体 NK-R"/>
+          <w:color w:val="auto"/>
+        </w:rPr>
+        <w:t xml:space="preserve"> </w:t>
+      </w:r>
+      <w:r>
+        <w:rPr>
+          <w:rFonts w:eastAsia="UD デジタル 教科書体 NK-R"/>
+          <w:color w:val="auto"/>
+        </w:rPr>
+        <w:t>PRESTO</w:t>
+      </w:r>
+      <w:r>
+        <w:rPr>
+          <w:rFonts w:eastAsia="UD デジタル 教科書体 NK-R"/>
+          <w:color w:val="auto"/>
+        </w:rPr>
+        <w:t xml:space="preserve"> (PI)</w:t>
+      </w:r>
+    </w:p>
+    <w:p>
+      <w:pPr>
+        <w:pStyle w:val="Default"/>
+        <w:spacing w:after="105" w:line="288" w:lineRule="auto"/>
+        <w:rPr>
+          <w:rFonts w:eastAsia="UD デジタル 教科書体 NK-R"/>
+          <w:color w:val="auto"/>
+        </w:rPr>
+      </w:pPr>
+      <w:r>
+        <w:rPr>
+          <w:rFonts w:eastAsia="UD デジタル 教科書体 NK-R"/>
+          <w:color w:val="auto"/>
+        </w:rPr>
+        <w:t>−</w:t>
+      </w:r>
+      <w:r>
+        <w:rPr>
+          <w:rFonts w:eastAsia="UD デジタル 教科書体 NK-R"/>
+          <w:color w:val="auto"/>
+        </w:rPr>
+        <w:t xml:space="preserve"> </w:t>
+      </w:r>
+      <w:r>
+        <w:rPr>
+          <w:rFonts w:eastAsia="UD デジタル 教科書体 NK-R"/>
+          <w:color w:val="auto"/>
+        </w:rPr>
+        <w:t>20</w:t>
+      </w:r>
+      <w:r>
+        <w:rPr>
+          <w:rFonts w:eastAsia="UD デジタル 教科書体 NK-R" w:hint="eastAsia"/>
+          <w:color w:val="auto"/>
+        </w:rPr>
+        <w:t>2</w:t>
+      </w:r>
+      <w:r>
+        <w:rPr>
+          <w:rFonts w:eastAsia="UD デジタル 教科書体 NK-R"/>
+          <w:color w:val="auto"/>
+        </w:rPr>
+        <w:t>3</w:t>
+      </w:r>
+      <w:r>
+        <w:rPr>
+          <w:rFonts w:eastAsia="UD デジタル 教科書体 NK-R"/>
+          <w:color w:val="auto"/>
+        </w:rPr>
+        <w:t>-202</w:t>
+      </w:r>
+      <w:r>
+        <w:rPr>
+          <w:rFonts w:eastAsia="UD デジタル 教科書体 NK-R"/>
+          <w:color w:val="auto"/>
+        </w:rPr>
+        <w:t>5:</w:t>
+      </w:r>
+      <w:r>
+        <w:rPr>
+          <w:rFonts w:eastAsia="UD デジタル 教科書体 NK-R"/>
+          <w:color w:val="auto"/>
+        </w:rPr>
+        <w:t xml:space="preserve"> </w:t>
+      </w:r>
+      <w:r>
+        <w:rPr>
+          <w:rFonts w:eastAsia="UD デジタル 教科書体 NK-R"/>
+          <w:color w:val="auto"/>
+        </w:rPr>
+        <w:t>ERCA</w:t>
+      </w:r>
+      <w:r>
+        <w:rPr>
+          <w:rFonts w:eastAsia="UD デジタル 教科書体 NK-R"/>
+          <w:color w:val="auto"/>
+        </w:rPr>
+        <w:t xml:space="preserve"> </w:t>
+      </w:r>
+      <w:r>
+        <w:rPr>
+          <w:rFonts w:eastAsia="UD デジタル 教科書体 NK-R"/>
+          <w:color w:val="auto"/>
+        </w:rPr>
+        <w:t>Operations for the Environment Research and Technology Development Fund</w:t>
+      </w:r>
+      <w:r>
+        <w:rPr>
+          <w:rFonts w:eastAsia="UD デジタル 教科書体 NK-R"/>
+          <w:color w:val="auto"/>
+        </w:rPr>
+        <w:t xml:space="preserve"> (Co-I)</w:t>
+      </w:r>
+    </w:p>
+    <w:p>
+      <w:pPr>
+        <w:pStyle w:val="Default"/>
+        <w:spacing w:after="105" w:line="288" w:lineRule="auto"/>
+        <w:rPr>
+          <w:rFonts w:eastAsia="UD デジタル 教科書体 NK-R"/>
+          <w:color w:val="auto"/>
+        </w:rPr>
+      </w:pPr>
+      <w:r>
+        <w:rPr>
+          <w:rFonts w:eastAsia="UD デジタル 教科書体 NK-R"/>
+          <w:color w:val="auto"/>
+        </w:rPr>
+        <w:lastRenderedPageBreak/>
+        <w:t>−</w:t>
+      </w:r>
+      <w:r>
+        <w:rPr>
+          <w:rFonts w:eastAsia="UD デジタル 教科書体 NK-R"/>
+          <w:color w:val="auto"/>
+        </w:rPr>
+        <w:t xml:space="preserve"> </w:t>
+      </w:r>
+      <w:r>
+        <w:rPr>
+          <w:rFonts w:eastAsia="UD デジタル 教科書体 NK-R"/>
+          <w:color w:val="auto"/>
+        </w:rPr>
+        <w:t>20</w:t>
+      </w:r>
+      <w:r>
+        <w:rPr>
+          <w:rFonts w:eastAsia="UD デジタル 教科書体 NK-R" w:hint="eastAsia"/>
+          <w:color w:val="auto"/>
+        </w:rPr>
+        <w:t>23</w:t>
       </w:r>
       <w:r>
         <w:rPr>
@@ -3267,20 +3820,6 @@
           <w:rFonts w:eastAsia="UD デジタル 教科書体 NK-R"/>
           <w:color w:val="auto"/>
         </w:rPr>
-        <w:t xml:space="preserve"> J</w:t>
-      </w:r>
-      <w:r>
-        <w:rPr>
-          <w:rFonts w:eastAsia="UD デジタル 教科書体 NK-R"/>
-          <w:color w:val="auto"/>
-        </w:rPr>
-        <w:t>ST</w:t>
-      </w:r>
-      <w:r>
-        <w:rPr>
-          <w:rFonts w:eastAsia="UD デジタル 教科書体 NK-R"/>
-          <w:color w:val="auto"/>
-        </w:rPr>
         <w:t xml:space="preserve"> </w:t>
       </w:r>
       <w:r>
@@ -3288,180 +3827,6 @@
           <w:rFonts w:eastAsia="UD デジタル 教科書体 NK-R"/>
           <w:color w:val="auto"/>
         </w:rPr>
-        <w:t>PRESTO</w:t>
-      </w:r>
-      <w:r>
-        <w:rPr>
-          <w:rFonts w:eastAsia="UD デジタル 教科書体 NK-R"/>
-          <w:color w:val="auto"/>
-        </w:rPr>
-        <w:t xml:space="preserve"> (PI)</w:t>
-      </w:r>
-    </w:p>
-    <w:p>
-      <w:pPr>
-        <w:pStyle w:val="Default"/>
-        <w:spacing w:after="105" w:line="288" w:lineRule="auto"/>
-        <w:rPr>
-          <w:rFonts w:eastAsia="UD デジタル 教科書体 NK-R"/>
-          <w:color w:val="auto"/>
-        </w:rPr>
-      </w:pPr>
-      <w:r>
-        <w:rPr>
-          <w:rFonts w:eastAsia="UD デジタル 教科書体 NK-R"/>
-          <w:color w:val="auto"/>
-        </w:rPr>
-        <w:t>−</w:t>
-      </w:r>
-      <w:r>
-        <w:rPr>
-          <w:rFonts w:eastAsia="UD デジタル 教科書体 NK-R"/>
-          <w:color w:val="auto"/>
-        </w:rPr>
-        <w:t xml:space="preserve"> </w:t>
-      </w:r>
-      <w:r>
-        <w:rPr>
-          <w:rFonts w:eastAsia="UD デジタル 教科書体 NK-R"/>
-          <w:color w:val="auto"/>
-        </w:rPr>
-        <w:t>20</w:t>
-      </w:r>
-      <w:r>
-        <w:rPr>
-          <w:rFonts w:eastAsia="UD デジタル 教科書体 NK-R" w:hint="eastAsia"/>
-          <w:color w:val="auto"/>
-        </w:rPr>
-        <w:t>2</w:t>
-      </w:r>
-      <w:r>
-        <w:rPr>
-          <w:rFonts w:eastAsia="UD デジタル 教科書体 NK-R"/>
-          <w:color w:val="auto"/>
-        </w:rPr>
-        <w:t>3</w:t>
-      </w:r>
-      <w:r>
-        <w:rPr>
-          <w:rFonts w:eastAsia="UD デジタル 教科書体 NK-R"/>
-          <w:color w:val="auto"/>
-        </w:rPr>
-        <w:t>-202</w:t>
-      </w:r>
-      <w:r>
-        <w:rPr>
-          <w:rFonts w:eastAsia="UD デジタル 教科書体 NK-R"/>
-          <w:color w:val="auto"/>
-        </w:rPr>
-        <w:t>5</w:t>
-      </w:r>
-      <w:r>
-        <w:rPr>
-          <w:rFonts w:eastAsia="UD デジタル 教科書体 NK-R"/>
-          <w:color w:val="auto"/>
-        </w:rPr>
-        <w:t>:</w:t>
-      </w:r>
-      <w:r>
-        <w:rPr>
-          <w:rFonts w:eastAsia="UD デジタル 教科書体 NK-R"/>
-          <w:color w:val="auto"/>
-        </w:rPr>
-        <w:t xml:space="preserve"> </w:t>
-      </w:r>
-      <w:r>
-        <w:rPr>
-          <w:rFonts w:eastAsia="UD デジタル 教科書体 NK-R"/>
-          <w:color w:val="auto"/>
-        </w:rPr>
-        <w:t>ERCA</w:t>
-      </w:r>
-      <w:r>
-        <w:rPr>
-          <w:rFonts w:eastAsia="UD デジタル 教科書体 NK-R"/>
-          <w:color w:val="auto"/>
-        </w:rPr>
-        <w:t xml:space="preserve"> </w:t>
-      </w:r>
-      <w:r>
-        <w:rPr>
-          <w:rFonts w:eastAsia="UD デジタル 教科書体 NK-R"/>
-          <w:color w:val="auto"/>
-        </w:rPr>
-        <w:t>Operations for the Environment Research and Technology Development Fund</w:t>
-      </w:r>
-      <w:r>
-        <w:rPr>
-          <w:rFonts w:eastAsia="UD デジタル 教科書体 NK-R"/>
-          <w:color w:val="auto"/>
-        </w:rPr>
-        <w:t xml:space="preserve"> (Co-I)</w:t>
-      </w:r>
-    </w:p>
-    <w:p>
-      <w:pPr>
-        <w:pStyle w:val="Default"/>
-        <w:spacing w:after="105" w:line="288" w:lineRule="auto"/>
-        <w:rPr>
-          <w:rFonts w:eastAsia="UD デジタル 教科書体 NK-R"/>
-          <w:color w:val="auto"/>
-        </w:rPr>
-      </w:pPr>
-      <w:r>
-        <w:rPr>
-          <w:rFonts w:eastAsia="UD デジタル 教科書体 NK-R"/>
-          <w:color w:val="auto"/>
-        </w:rPr>
-        <w:t>−</w:t>
-      </w:r>
-      <w:r>
-        <w:rPr>
-          <w:rFonts w:eastAsia="UD デジタル 教科書体 NK-R"/>
-          <w:color w:val="auto"/>
-        </w:rPr>
-        <w:t xml:space="preserve"> </w:t>
-      </w:r>
-      <w:r>
-        <w:rPr>
-          <w:rFonts w:eastAsia="UD デジタル 教科書体 NK-R"/>
-          <w:color w:val="auto"/>
-        </w:rPr>
-        <w:t>20</w:t>
-      </w:r>
-      <w:r>
-        <w:rPr>
-          <w:rFonts w:eastAsia="UD デジタル 教科書体 NK-R" w:hint="eastAsia"/>
-          <w:color w:val="auto"/>
-        </w:rPr>
-        <w:t>2</w:t>
-      </w:r>
-      <w:r>
-        <w:rPr>
-          <w:rFonts w:eastAsia="UD デジタル 教科書体 NK-R" w:hint="eastAsia"/>
-          <w:color w:val="auto"/>
-        </w:rPr>
-        <w:t>3</w:t>
-      </w:r>
-      <w:r>
-        <w:rPr>
-          <w:rFonts w:eastAsia="UD デジタル 教科書体 NK-R"/>
-          <w:color w:val="auto"/>
-        </w:rPr>
-        <w:t>:</w:t>
-      </w:r>
-      <w:r>
-        <w:rPr>
-          <w:rFonts w:eastAsia="UD デジタル 教科書体 NK-R"/>
-          <w:color w:val="auto"/>
-        </w:rPr>
-        <w:t xml:space="preserve"> </w:t>
-      </w:r>
-      <w:r>
-        <w:rPr>
-          <w:rFonts w:eastAsia="UD デジタル 教科書体 NK-R"/>
-          <w:color w:val="auto"/>
-        </w:rPr>
         <w:t>EMECS Grants-in-Aid for young researcher</w:t>
       </w:r>
       <w:r>
@@ -3469,14 +3834,7 @@
           <w:rFonts w:eastAsia="UD デジタル 教科書体 NK-R"/>
           <w:color w:val="auto"/>
         </w:rPr>
-        <w:t>s</w:t>
-      </w:r>
-      <w:r>
-        <w:rPr>
-          <w:rFonts w:eastAsia="UD デジタル 教科書体 NK-R"/>
-          <w:color w:val="auto"/>
-        </w:rPr>
-        <w:t xml:space="preserve"> (PI)</w:t>
+        <w:t>s (PI)</w:t>
       </w:r>
     </w:p>
     <w:p>
@@ -3692,7 +4050,7 @@
 </file>
 
 <file path=word/endnotes.xml><?xml version="1.0" encoding="utf-8"?>
-<w:endnotes xmlns:wpc="http://schemas.microsoft.com/office/word/2010/wordprocessingCanvas" xmlns:cx="http://schemas.microsoft.com/office/drawing/2014/chartex" xmlns:cx1="http://schemas.microsoft.com/office/drawing/2015/9/8/chartex" xmlns:cx2="http://schemas.microsoft.com/office/drawing/2015/10/21/chartex" xmlns:cx3="http://schemas.microsoft.com/office/drawing/2016/5/9/chartex" xmlns:cx4="http://schemas.microsoft.com/office/drawing/2016/5/10/chartex" xmlns:cx5="http://schemas.microsoft.com/office/drawing/2016/5/11/chartex" xmlns:cx6="http://schemas.microsoft.com/office/drawing/2016/5/12/chartex" xmlns:cx7="http://schemas.microsoft.com/office/drawing/2016/5/13/chartex" xmlns:cx8="http://schemas.microsoft.com/office/drawing/2016/5/14/chartex" xmlns:mc="http://schemas.openxmlformats.org/markup-compatibility/2006" xmlns:aink="http://schemas.microsoft.com/office/drawing/2016/ink" xmlns:am3d="http://schemas.microsoft.com/office/drawing/2017/model3d" xmlns:o="urn:schemas-microsoft-com:office:office" xmlns:oel="http://schemas.microsoft.com/office/2019/extlst" xmlns:r="http://schemas.openxmlformats.org/officeDocument/2006/relationships" xmlns:m="http://schemas.openxmlformats.org/officeDocument/2006/math" xmlns:v="urn:schemas-microsoft-com:vml" xmlns:wp14="http://schemas.microsoft.com/office/word/2010/wordprocessingDrawing" xmlns:wp="http://schemas.openxmlformats.org/drawingml/2006/wordprocessingDrawing" xmlns:w10="urn:schemas-microsoft-com:office:word" xmlns:w="http://schemas.openxmlformats.org/wordprocessingml/2006/main" xmlns:w14="http://schemas.microsoft.com/office/word/2010/wordml" xmlns:w15="http://schemas.microsoft.com/office/word/2012/wordml" xmlns:w16cex="http://schemas.microsoft.com/office/word/2018/wordml/cex" xmlns:w16cid="http://schemas.microsoft.com/office/word/2016/wordml/cid" xmlns:w16="http://schemas.microsoft.com/office/word/2018/wordml" xmlns:w16sdtdh="http://schemas.microsoft.com/office/word/2020/wordml/sdtdatahash" xmlns:w16se="http://schemas.microsoft.com/office/word/2015/wordml/symex" xmlns:wpg="http://schemas.microsoft.com/office/word/2010/wordprocessingGroup" xmlns:wpi="http://schemas.microsoft.com/office/word/2010/wordprocessingInk" xmlns:wne="http://schemas.microsoft.com/office/word/2006/wordml" xmlns:wps="http://schemas.microsoft.com/office/word/2010/wordprocessingShape" mc:Ignorable="w14 w15 w16se w16cid w16 w16cex w16sdtdh wp14">
+<w:endnotes xmlns:wpc="http://schemas.microsoft.com/office/word/2010/wordprocessingCanvas" xmlns:cx="http://schemas.microsoft.com/office/drawing/2014/chartex" xmlns:cx1="http://schemas.microsoft.com/office/drawing/2015/9/8/chartex" xmlns:cx2="http://schemas.microsoft.com/office/drawing/2015/10/21/chartex" xmlns:cx3="http://schemas.microsoft.com/office/drawing/2016/5/9/chartex" xmlns:cx4="http://schemas.microsoft.com/office/drawing/2016/5/10/chartex" xmlns:cx5="http://schemas.microsoft.com/office/drawing/2016/5/11/chartex" xmlns:cx6="http://schemas.microsoft.com/office/drawing/2016/5/12/chartex" xmlns:cx7="http://schemas.microsoft.com/office/drawing/2016/5/13/chartex" xmlns:cx8="http://schemas.microsoft.com/office/drawing/2016/5/14/chartex" xmlns:mc="http://schemas.openxmlformats.org/markup-compatibility/2006" xmlns:aink="http://schemas.microsoft.com/office/drawing/2016/ink" xmlns:am3d="http://schemas.microsoft.com/office/drawing/2017/model3d" xmlns:o="urn:schemas-microsoft-com:office:office" xmlns:oel="http://schemas.microsoft.com/office/2019/extlst" xmlns:r="http://schemas.openxmlformats.org/officeDocument/2006/relationships" xmlns:m="http://schemas.openxmlformats.org/officeDocument/2006/math" xmlns:v="urn:schemas-microsoft-com:vml" xmlns:wp14="http://schemas.microsoft.com/office/word/2010/wordprocessingDrawing" xmlns:wp="http://schemas.openxmlformats.org/drawingml/2006/wordprocessingDrawing" xmlns:w10="urn:schemas-microsoft-com:office:word" xmlns:w="http://schemas.openxmlformats.org/wordprocessingml/2006/main" xmlns:w14="http://schemas.microsoft.com/office/word/2010/wordml" xmlns:w15="http://schemas.microsoft.com/office/word/2012/wordml" xmlns:w16cex="http://schemas.microsoft.com/office/word/2018/wordml/cex" xmlns:w16cid="http://schemas.microsoft.com/office/word/2016/wordml/cid" xmlns:w16="http://schemas.microsoft.com/office/word/2018/wordml" xmlns:w16du="http://schemas.microsoft.com/office/word/2023/wordml/word16du" xmlns:w16sdtdh="http://schemas.microsoft.com/office/word/2020/wordml/sdtdatahash" xmlns:w16se="http://schemas.microsoft.com/office/word/2015/wordml/symex" xmlns:wpg="http://schemas.microsoft.com/office/word/2010/wordprocessingGroup" xmlns:wpi="http://schemas.microsoft.com/office/word/2010/wordprocessingInk" xmlns:wne="http://schemas.microsoft.com/office/word/2006/wordml" xmlns:wps="http://schemas.microsoft.com/office/word/2010/wordprocessingShape" mc:Ignorable="w14 w15 w16se w16cid w16 w16cex w16sdtdh w16du wp14">
   <w:endnote w:type="separator" w:id="-1">
     <w:p>
       <w:r>
@@ -3711,7 +4069,7 @@
 </file>
 
 <file path=word/footnotes.xml><?xml version="1.0" encoding="utf-8"?>
-<w:footnotes xmlns:wpc="http://schemas.microsoft.com/office/word/2010/wordprocessingCanvas" xmlns:cx="http://schemas.microsoft.com/office/drawing/2014/chartex" xmlns:cx1="http://schemas.microsoft.com/office/drawing/2015/9/8/chartex" xmlns:cx2="http://schemas.microsoft.com/office/drawing/2015/10/21/chartex" xmlns:cx3="http://schemas.microsoft.com/office/drawing/2016/5/9/chartex" xmlns:cx4="http://schemas.microsoft.com/office/drawing/2016/5/10/chartex" xmlns:cx5="http://schemas.microsoft.com/office/drawing/2016/5/11/chartex" xmlns:cx6="http://schemas.microsoft.com/office/drawing/2016/5/12/chartex" xmlns:cx7="http://schemas.microsoft.com/office/drawing/2016/5/13/chartex" xmlns:cx8="http://schemas.microsoft.com/office/drawing/2016/5/14/chartex" xmlns:mc="http://schemas.openxmlformats.org/markup-compatibility/2006" xmlns:aink="http://schemas.microsoft.com/office/drawing/2016/ink" xmlns:am3d="http://schemas.microsoft.com/office/drawing/2017/model3d" xmlns:o="urn:schemas-microsoft-com:office:office" xmlns:oel="http://schemas.microsoft.com/office/2019/extlst" xmlns:r="http://schemas.openxmlformats.org/officeDocument/2006/relationships" xmlns:m="http://schemas.openxmlformats.org/officeDocument/2006/math" xmlns:v="urn:schemas-microsoft-com:vml" xmlns:wp14="http://schemas.microsoft.com/office/word/2010/wordprocessingDrawing" xmlns:wp="http://schemas.openxmlformats.org/drawingml/2006/wordprocessingDrawing" xmlns:w10="urn:schemas-microsoft-com:office:word" xmlns:w="http://schemas.openxmlformats.org/wordprocessingml/2006/main" xmlns:w14="http://schemas.microsoft.com/office/word/2010/wordml" xmlns:w15="http://schemas.microsoft.com/office/word/2012/wordml" xmlns:w16cex="http://schemas.microsoft.com/office/word/2018/wordml/cex" xmlns:w16cid="http://schemas.microsoft.com/office/word/2016/wordml/cid" xmlns:w16="http://schemas.microsoft.com/office/word/2018/wordml" xmlns:w16sdtdh="http://schemas.microsoft.com/office/word/2020/wordml/sdtdatahash" xmlns:w16se="http://schemas.microsoft.com/office/word/2015/wordml/symex" xmlns:wpg="http://schemas.microsoft.com/office/word/2010/wordprocessingGroup" xmlns:wpi="http://schemas.microsoft.com/office/word/2010/wordprocessingInk" xmlns:wne="http://schemas.microsoft.com/office/word/2006/wordml" xmlns:wps="http://schemas.microsoft.com/office/word/2010/wordprocessingShape" mc:Ignorable="w14 w15 w16se w16cid w16 w16cex w16sdtdh wp14">
+<w:footnotes xmlns:wpc="http://schemas.microsoft.com/office/word/2010/wordprocessingCanvas" xmlns:cx="http://schemas.microsoft.com/office/drawing/2014/chartex" xmlns:cx1="http://schemas.microsoft.com/office/drawing/2015/9/8/chartex" xmlns:cx2="http://schemas.microsoft.com/office/drawing/2015/10/21/chartex" xmlns:cx3="http://schemas.microsoft.com/office/drawing/2016/5/9/chartex" xmlns:cx4="http://schemas.microsoft.com/office/drawing/2016/5/10/chartex" xmlns:cx5="http://schemas.microsoft.com/office/drawing/2016/5/11/chartex" xmlns:cx6="http://schemas.microsoft.com/office/drawing/2016/5/12/chartex" xmlns:cx7="http://schemas.microsoft.com/office/drawing/2016/5/13/chartex" xmlns:cx8="http://schemas.microsoft.com/office/drawing/2016/5/14/chartex" xmlns:mc="http://schemas.openxmlformats.org/markup-compatibility/2006" xmlns:aink="http://schemas.microsoft.com/office/drawing/2016/ink" xmlns:am3d="http://schemas.microsoft.com/office/drawing/2017/model3d" xmlns:o="urn:schemas-microsoft-com:office:office" xmlns:oel="http://schemas.microsoft.com/office/2019/extlst" xmlns:r="http://schemas.openxmlformats.org/officeDocument/2006/relationships" xmlns:m="http://schemas.openxmlformats.org/officeDocument/2006/math" xmlns:v="urn:schemas-microsoft-com:vml" xmlns:wp14="http://schemas.microsoft.com/office/word/2010/wordprocessingDrawing" xmlns:wp="http://schemas.openxmlformats.org/drawingml/2006/wordprocessingDrawing" xmlns:w10="urn:schemas-microsoft-com:office:word" xmlns:w="http://schemas.openxmlformats.org/wordprocessingml/2006/main" xmlns:w14="http://schemas.microsoft.com/office/word/2010/wordml" xmlns:w15="http://schemas.microsoft.com/office/word/2012/wordml" xmlns:w16cex="http://schemas.microsoft.com/office/word/2018/wordml/cex" xmlns:w16cid="http://schemas.microsoft.com/office/word/2016/wordml/cid" xmlns:w16="http://schemas.microsoft.com/office/word/2018/wordml" xmlns:w16du="http://schemas.microsoft.com/office/word/2023/wordml/word16du" xmlns:w16sdtdh="http://schemas.microsoft.com/office/word/2020/wordml/sdtdatahash" xmlns:w16se="http://schemas.microsoft.com/office/word/2015/wordml/symex" xmlns:wpg="http://schemas.microsoft.com/office/word/2010/wordprocessingGroup" xmlns:wpi="http://schemas.microsoft.com/office/word/2010/wordprocessingInk" xmlns:wne="http://schemas.microsoft.com/office/word/2006/wordml" xmlns:wps="http://schemas.microsoft.com/office/word/2010/wordprocessingShape" mc:Ignorable="w14 w15 w16se w16cid w16 w16cex w16sdtdh w16du wp14">
   <w:footnote w:type="separator" w:id="-1">
     <w:p>
       <w:r>
@@ -3730,7 +4088,7 @@
 </file>
 
 <file path=word/numbering.xml><?xml version="1.0" encoding="utf-8"?>
-<w:numbering xmlns:wpc="http://schemas.microsoft.com/office/word/2010/wordprocessingCanvas" xmlns:cx="http://schemas.microsoft.com/office/drawing/2014/chartex" xmlns:cx1="http://schemas.microsoft.com/office/drawing/2015/9/8/chartex" xmlns:cx2="http://schemas.microsoft.com/office/drawing/2015/10/21/chartex" xmlns:cx3="http://schemas.microsoft.com/office/drawing/2016/5/9/chartex" xmlns:cx4="http://schemas.microsoft.com/office/drawing/2016/5/10/chartex" xmlns:cx5="http://schemas.microsoft.com/office/drawing/2016/5/11/chartex" xmlns:cx6="http://schemas.microsoft.com/office/drawing/2016/5/12/chartex" xmlns:cx7="http://schemas.microsoft.com/office/drawing/2016/5/13/chartex" xmlns:cx8="http://schemas.microsoft.com/office/drawing/2016/5/14/chartex" xmlns:mc="http://schemas.openxmlformats.org/markup-compatibility/2006" xmlns:aink="http://schemas.microsoft.com/office/drawing/2016/ink" xmlns:am3d="http://schemas.microsoft.com/office/drawing/2017/model3d" xmlns:o="urn:schemas-microsoft-com:office:office" xmlns:oel="http://schemas.microsoft.com/office/2019/extlst" xmlns:r="http://schemas.openxmlformats.org/officeDocument/2006/relationships" xmlns:m="http://schemas.openxmlformats.org/officeDocument/2006/math" xmlns:v="urn:schemas-microsoft-com:vml" xmlns:wp14="http://schemas.microsoft.com/office/word/2010/wordprocessingDrawing" xmlns:wp="http://schemas.openxmlformats.org/drawingml/2006/wordprocessingDrawing" xmlns:w10="urn:schemas-microsoft-com:office:word" xmlns:w="http://schemas.openxmlformats.org/wordprocessingml/2006/main" xmlns:w14="http://schemas.microsoft.com/office/word/2010/wordml" xmlns:w15="http://schemas.microsoft.com/office/word/2012/wordml" xmlns:w16cex="http://schemas.microsoft.com/office/word/2018/wordml/cex" xmlns:w16cid="http://schemas.microsoft.com/office/word/2016/wordml/cid" xmlns:w16="http://schemas.microsoft.com/office/word/2018/wordml" xmlns:w16sdtdh="http://schemas.microsoft.com/office/word/2020/wordml/sdtdatahash" xmlns:w16se="http://schemas.microsoft.com/office/word/2015/wordml/symex" xmlns:wpg="http://schemas.microsoft.com/office/word/2010/wordprocessingGroup" xmlns:wpi="http://schemas.microsoft.com/office/word/2010/wordprocessingInk" xmlns:wne="http://schemas.microsoft.com/office/word/2006/wordml" xmlns:wps="http://schemas.microsoft.com/office/word/2010/wordprocessingShape" mc:Ignorable="w14 w15 w16se w16cid w16 w16cex w16sdtdh wp14">
+<w:numbering xmlns:wpc="http://schemas.microsoft.com/office/word/2010/wordprocessingCanvas" xmlns:cx="http://schemas.microsoft.com/office/drawing/2014/chartex" xmlns:cx1="http://schemas.microsoft.com/office/drawing/2015/9/8/chartex" xmlns:cx2="http://schemas.microsoft.com/office/drawing/2015/10/21/chartex" xmlns:cx3="http://schemas.microsoft.com/office/drawing/2016/5/9/chartex" xmlns:cx4="http://schemas.microsoft.com/office/drawing/2016/5/10/chartex" xmlns:cx5="http://schemas.microsoft.com/office/drawing/2016/5/11/chartex" xmlns:cx6="http://schemas.microsoft.com/office/drawing/2016/5/12/chartex" xmlns:cx7="http://schemas.microsoft.com/office/drawing/2016/5/13/chartex" xmlns:cx8="http://schemas.microsoft.com/office/drawing/2016/5/14/chartex" xmlns:mc="http://schemas.openxmlformats.org/markup-compatibility/2006" xmlns:aink="http://schemas.microsoft.com/office/drawing/2016/ink" xmlns:am3d="http://schemas.microsoft.com/office/drawing/2017/model3d" xmlns:o="urn:schemas-microsoft-com:office:office" xmlns:oel="http://schemas.microsoft.com/office/2019/extlst" xmlns:r="http://schemas.openxmlformats.org/officeDocument/2006/relationships" xmlns:m="http://schemas.openxmlformats.org/officeDocument/2006/math" xmlns:v="urn:schemas-microsoft-com:vml" xmlns:wp14="http://schemas.microsoft.com/office/word/2010/wordprocessingDrawing" xmlns:wp="http://schemas.openxmlformats.org/drawingml/2006/wordprocessingDrawing" xmlns:w10="urn:schemas-microsoft-com:office:word" xmlns:w="http://schemas.openxmlformats.org/wordprocessingml/2006/main" xmlns:w14="http://schemas.microsoft.com/office/word/2010/wordml" xmlns:w15="http://schemas.microsoft.com/office/word/2012/wordml" xmlns:w16cex="http://schemas.microsoft.com/office/word/2018/wordml/cex" xmlns:w16cid="http://schemas.microsoft.com/office/word/2016/wordml/cid" xmlns:w16="http://schemas.microsoft.com/office/word/2018/wordml" xmlns:w16du="http://schemas.microsoft.com/office/word/2023/wordml/word16du" xmlns:w16sdtdh="http://schemas.microsoft.com/office/word/2020/wordml/sdtdatahash" xmlns:w16se="http://schemas.microsoft.com/office/word/2015/wordml/symex" xmlns:wpg="http://schemas.microsoft.com/office/word/2010/wordprocessingGroup" xmlns:wpi="http://schemas.microsoft.com/office/word/2010/wordprocessingInk" xmlns:wne="http://schemas.microsoft.com/office/word/2006/wordml" xmlns:wps="http://schemas.microsoft.com/office/word/2010/wordprocessingShape" mc:Ignorable="w14 w15 w16se w16cid w16 w16cex w16sdtdh w16du wp14">
   <w:abstractNum w:abstractNumId="0" w15:restartNumberingAfterBreak="0">
     <w:nsid w:val="15E232FF"/>
     <w:multiLevelType w:val="multilevel"/>
@@ -3967,7 +4325,7 @@
 </file>
 
 <file path=word/styles.xml><?xml version="1.0" encoding="utf-8"?>
-<w:styles xmlns:mc="http://schemas.openxmlformats.org/markup-compatibility/2006" xmlns:r="http://schemas.openxmlformats.org/officeDocument/2006/relationships" xmlns:w="http://schemas.openxmlformats.org/wordprocessingml/2006/main" xmlns:w14="http://schemas.microsoft.com/office/word/2010/wordml" xmlns:w15="http://schemas.microsoft.com/office/word/2012/wordml" xmlns:w16cex="http://schemas.microsoft.com/office/word/2018/wordml/cex" xmlns:w16cid="http://schemas.microsoft.com/office/word/2016/wordml/cid" xmlns:w16="http://schemas.microsoft.com/office/word/2018/wordml" xmlns:w16sdtdh="http://schemas.microsoft.com/office/word/2020/wordml/sdtdatahash" xmlns:w16se="http://schemas.microsoft.com/office/word/2015/wordml/symex" mc:Ignorable="w14 w15 w16se w16cid w16 w16cex w16sdtdh">
+<w:styles xmlns:mc="http://schemas.openxmlformats.org/markup-compatibility/2006" xmlns:r="http://schemas.openxmlformats.org/officeDocument/2006/relationships" xmlns:w="http://schemas.openxmlformats.org/wordprocessingml/2006/main" xmlns:w14="http://schemas.microsoft.com/office/word/2010/wordml" xmlns:w15="http://schemas.microsoft.com/office/word/2012/wordml" xmlns:w16cex="http://schemas.microsoft.com/office/word/2018/wordml/cex" xmlns:w16cid="http://schemas.microsoft.com/office/word/2016/wordml/cid" xmlns:w16="http://schemas.microsoft.com/office/word/2018/wordml" xmlns:w16du="http://schemas.microsoft.com/office/word/2023/wordml/word16du" xmlns:w16sdtdh="http://schemas.microsoft.com/office/word/2020/wordml/sdtdatahash" xmlns:w16se="http://schemas.microsoft.com/office/word/2015/wordml/symex" mc:Ignorable="w14 w15 w16se w16cid w16 w16cex w16sdtdh w16du">
   <w:docDefaults>
     <w:rPrDefault>
       <w:rPr>
@@ -4482,6 +4840,22 @@
     <w:basedOn w:val="a0"/>
     <w:rsid w:val="00F53559"/>
   </w:style>
+  <w:style w:type="character" w:customStyle="1" w:styleId="rynqvb">
+    <w:name w:val="rynqvb"/>
+    <w:basedOn w:val="a0"/>
+    <w:rsid w:val="000E5116"/>
+  </w:style>
+  <w:style w:type="character" w:styleId="a9">
+    <w:name w:val="Emphasis"/>
+    <w:basedOn w:val="a0"/>
+    <w:uiPriority w:val="20"/>
+    <w:qFormat/>
+    <w:rsid w:val="000E5116"/>
+    <w:rPr>
+      <w:i/>
+      <w:iCs/>
+    </w:rPr>
+  </w:style>
 </w:styles>
 </file>
 

--- a/CV.docx
+++ b/CV.docx
@@ -921,14 +921,39 @@
           <w:bCs/>
           <w:color w:val="auto"/>
         </w:rPr>
-        <w:t>H. Kobayashi</w:t>
-      </w:r>
-      <w:r>
-        <w:rPr>
-          <w:rFonts w:eastAsia="UD デジタル 教科書体 NK-R"/>
-          <w:color w:val="auto"/>
-        </w:rPr>
-        <w:t>, A. Oka, T. Obase, A. Abe-Ouchi</w:t>
+        <w:t>Kobayashi</w:t>
+      </w:r>
+      <w:r>
+        <w:rPr>
+          <w:rFonts w:eastAsia="UD デジタル 教科書体 NK-R"/>
+          <w:b/>
+          <w:bCs/>
+          <w:color w:val="auto"/>
+        </w:rPr>
+        <w:t xml:space="preserve">, </w:t>
+      </w:r>
+      <w:r>
+        <w:rPr>
+          <w:rFonts w:eastAsia="UD デジタル 教科書体 NK-R" w:hint="eastAsia"/>
+          <w:b/>
+          <w:bCs/>
+          <w:color w:val="auto"/>
+        </w:rPr>
+        <w:t>H.</w:t>
+      </w:r>
+      <w:r>
+        <w:rPr>
+          <w:rFonts w:eastAsia="UD デジタル 教科書体 NK-R" w:hint="eastAsia"/>
+          <w:color w:val="auto"/>
+        </w:rPr>
+        <w:t xml:space="preserve">, </w:t>
+      </w:r>
+      <w:r>
+        <w:rPr>
+          <w:rFonts w:eastAsia="UD デジタル 教科書体 NK-R"/>
+          <w:color w:val="auto"/>
+        </w:rPr>
+        <w:t>A. Oka, T. Obase, A. Abe-Ouchi</w:t>
       </w:r>
       <w:r>
         <w:rPr>
@@ -1612,7 +1637,22 @@
           <w:rFonts w:eastAsia="ＭＳ Ｐゴシック"/>
           <w:color w:val="auto"/>
         </w:rPr>
-        <w:t xml:space="preserve"> Response of atmospheric pCO2 to glacial changes in the Southern Ocean amplified by carbonate compensation, </w:t>
+        <w:t xml:space="preserve"> Response of atmospheric pCO</w:t>
+      </w:r>
+      <w:r>
+        <w:rPr>
+          <w:rFonts w:eastAsia="ＭＳ Ｐゴシック"/>
+          <w:color w:val="auto"/>
+          <w:vertAlign w:val="subscript"/>
+        </w:rPr>
+        <w:t>2</w:t>
+      </w:r>
+      <w:r>
+        <w:rPr>
+          <w:rFonts w:eastAsia="ＭＳ Ｐゴシック"/>
+          <w:color w:val="auto"/>
+        </w:rPr>
+        <w:t xml:space="preserve"> to glacial changes in the Southern Ocean amplified by carbonate compensation, </w:t>
       </w:r>
       <w:r>
         <w:rPr>
@@ -1733,7 +1773,22 @@
           <w:rFonts w:eastAsia="ＭＳ Ｐゴシック"/>
           <w:color w:val="auto"/>
         </w:rPr>
-        <w:t xml:space="preserve"> Role of Southern Ocean stratification in glacial atmospheric CO2 reduction evaluated by a three-dimensional ocean general circulation model, </w:t>
+        <w:t xml:space="preserve"> Role of Southern Ocean stratification in glacial atmospheric CO</w:t>
+      </w:r>
+      <w:r>
+        <w:rPr>
+          <w:rFonts w:eastAsia="ＭＳ Ｐゴシック"/>
+          <w:color w:val="auto"/>
+          <w:vertAlign w:val="subscript"/>
+        </w:rPr>
+        <w:t>2</w:t>
+      </w:r>
+      <w:r>
+        <w:rPr>
+          <w:rFonts w:eastAsia="ＭＳ Ｐゴシック"/>
+          <w:color w:val="auto"/>
+        </w:rPr>
+        <w:t xml:space="preserve"> reduction evaluated by a three-dimensional ocean general circulation model, </w:t>
       </w:r>
       <w:r>
         <w:rPr>
@@ -2402,6 +2457,53 @@
           <w:rFonts w:eastAsia="UD デジタル 教科書体 NK-R"/>
           <w:color w:val="auto"/>
         </w:rPr>
+        <w:t>, A. Oka, T. Obase, A. Abe-Ouchi, Assessing transient changes in the ocean carbon cycle during the last deglaciation through carbon isotope modeling, Apr 19, 2024, Vienna, EGU General Assembly, oral.</w:t>
+      </w:r>
+      <w:r>
+        <w:rPr>
+          <w:rFonts w:eastAsia="UD デジタル 教科書体 NK-R"/>
+          <w:color w:val="auto"/>
+        </w:rPr>
+        <w:t xml:space="preserve"> </w:t>
+      </w:r>
+    </w:p>
+    <w:p>
+      <w:pPr>
+        <w:pStyle w:val="Default"/>
+        <w:spacing w:after="105" w:line="288" w:lineRule="auto"/>
+        <w:rPr>
+          <w:rFonts w:eastAsia="UD デジタル 教科書体 NK-R"/>
+          <w:color w:val="auto"/>
+        </w:rPr>
+      </w:pPr>
+      <w:r>
+        <w:rPr>
+          <w:rFonts w:eastAsia="UD デジタル 教科書体 NK-R"/>
+          <w:color w:val="auto"/>
+        </w:rPr>
+        <w:t>−</w:t>
+      </w:r>
+      <w:r>
+        <w:rPr>
+          <w:rFonts w:eastAsia="UD デジタル 教科書体 NK-R"/>
+          <w:color w:val="auto"/>
+        </w:rPr>
+        <w:t xml:space="preserve"> </w:t>
+      </w:r>
+      <w:r>
+        <w:rPr>
+          <w:rFonts w:eastAsia="UD デジタル 教科書体 NK-R"/>
+          <w:b/>
+          <w:bCs/>
+          <w:color w:val="auto"/>
+        </w:rPr>
+        <w:t>Kobayashi, H.</w:t>
+      </w:r>
+      <w:r>
+        <w:rPr>
+          <w:rFonts w:eastAsia="UD デジタル 教科書体 NK-R"/>
+          <w:color w:val="auto"/>
+        </w:rPr>
         <w:t>, A.</w:t>
       </w:r>
       <w:r>
@@ -2491,103 +2593,6 @@
       <w:pPr>
         <w:pStyle w:val="Default"/>
         <w:spacing w:after="105" w:line="288" w:lineRule="auto"/>
-      </w:pPr>
-      <w:r>
-        <w:rPr>
-          <w:rFonts w:eastAsia="UD デジタル 教科書体 NK-R"/>
-          <w:color w:val="auto"/>
-        </w:rPr>
-        <w:t>−</w:t>
-      </w:r>
-      <w:r>
-        <w:rPr>
-          <w:rFonts w:eastAsia="UD デジタル 教科書体 NK-R"/>
-          <w:color w:val="auto"/>
-        </w:rPr>
-        <w:t xml:space="preserve"> </w:t>
-      </w:r>
-      <w:r>
-        <w:rPr>
-          <w:rFonts w:eastAsia="UD デジタル 教科書体 NK-R"/>
-          <w:b/>
-          <w:bCs/>
-          <w:color w:val="auto"/>
-        </w:rPr>
-        <w:t>Kobayashi, H.</w:t>
-      </w:r>
-      <w:r>
-        <w:rPr>
-          <w:rFonts w:eastAsia="UD デジタル 教科書体 NK-R"/>
-          <w:color w:val="auto"/>
-        </w:rPr>
-        <w:t>, A.</w:t>
-      </w:r>
-      <w:r>
-        <w:rPr>
-          <w:rFonts w:eastAsia="UD デジタル 教科書体 NK-R"/>
-          <w:color w:val="auto"/>
-        </w:rPr>
-        <w:t xml:space="preserve"> Oka, A. Yamamoto, and A. Abe-Ouch</w:t>
-      </w:r>
-      <w:r>
-        <w:rPr>
-          <w:rFonts w:eastAsia="UD デジタル 教科書体 NK-R"/>
-          <w:color w:val="auto"/>
-        </w:rPr>
-        <w:t>i</w:t>
-      </w:r>
-      <w:r>
-        <w:rPr>
-          <w:rFonts w:eastAsia="UD デジタル 教科書体 NK-R"/>
-          <w:color w:val="auto"/>
-        </w:rPr>
-        <w:t>:</w:t>
-      </w:r>
-      <w:r>
-        <w:t xml:space="preserve"> Response of atmospheric pCO2 to glacial changes in the Southern Ocean amplified by carbonate compensation, 1</w:t>
-      </w:r>
-      <w:r>
-        <w:t>4</w:t>
-      </w:r>
-      <w:r>
-        <w:t>th International Conference on Paleoceanography (ICP1</w:t>
-      </w:r>
-      <w:r>
-        <w:t>4</w:t>
-      </w:r>
-      <w:r>
-        <w:t xml:space="preserve">), </w:t>
-      </w:r>
-      <w:r>
-        <w:t>Bergen</w:t>
-      </w:r>
-      <w:r>
-        <w:t xml:space="preserve">, </w:t>
-      </w:r>
-      <w:r>
-        <w:t>August</w:t>
-      </w:r>
-      <w:r>
-        <w:t xml:space="preserve"> 20</w:t>
-      </w:r>
-      <w:r>
-        <w:t>22</w:t>
-      </w:r>
-      <w:r>
-        <w:t>, poster</w:t>
-      </w:r>
-      <w:r>
-        <w:t>.</w:t>
-      </w:r>
-    </w:p>
-    <w:p>
-      <w:pPr>
-        <w:pStyle w:val="Default"/>
-        <w:spacing w:after="105" w:line="288" w:lineRule="auto"/>
-        <w:rPr>
-          <w:rFonts w:eastAsia="UD デジタル 教科書体 NK-R"/>
-          <w:color w:val="auto"/>
-        </w:rPr>
       </w:pPr>
       <w:r>
         <w:rPr>
@@ -2618,6 +2623,112 @@
           <w:rFonts w:eastAsia="UD デジタル 教科書体 NK-R"/>
           <w:color w:val="auto"/>
         </w:rPr>
+        <w:t>, A.</w:t>
+      </w:r>
+      <w:r>
+        <w:rPr>
+          <w:rFonts w:eastAsia="UD デジタル 教科書体 NK-R"/>
+          <w:color w:val="auto"/>
+        </w:rPr>
+        <w:t xml:space="preserve"> Oka, A. Yamamoto, and A. Abe-Ouch</w:t>
+      </w:r>
+      <w:r>
+        <w:rPr>
+          <w:rFonts w:eastAsia="UD デジタル 教科書体 NK-R"/>
+          <w:color w:val="auto"/>
+        </w:rPr>
+        <w:t>i</w:t>
+      </w:r>
+      <w:r>
+        <w:rPr>
+          <w:rFonts w:eastAsia="UD デジタル 教科書体 NK-R"/>
+          <w:color w:val="auto"/>
+        </w:rPr>
+        <w:t>:</w:t>
+      </w:r>
+      <w:r>
+        <w:t xml:space="preserve"> Response of atmospheric pCO</w:t>
+      </w:r>
+      <w:r>
+        <w:rPr>
+          <w:vertAlign w:val="subscript"/>
+        </w:rPr>
+        <w:t>2</w:t>
+      </w:r>
+      <w:r>
+        <w:t xml:space="preserve"> to glacial changes in the Southern Ocean amplified by carbonate compensation, 1</w:t>
+      </w:r>
+      <w:r>
+        <w:t>4</w:t>
+      </w:r>
+      <w:r>
+        <w:t>th International Conference on Paleoceanography (ICP1</w:t>
+      </w:r>
+      <w:r>
+        <w:t>4</w:t>
+      </w:r>
+      <w:r>
+        <w:t xml:space="preserve">), </w:t>
+      </w:r>
+      <w:r>
+        <w:t>Bergen</w:t>
+      </w:r>
+      <w:r>
+        <w:t xml:space="preserve">, </w:t>
+      </w:r>
+      <w:r>
+        <w:t>August</w:t>
+      </w:r>
+      <w:r>
+        <w:t xml:space="preserve"> 20</w:t>
+      </w:r>
+      <w:r>
+        <w:t>22</w:t>
+      </w:r>
+      <w:r>
+        <w:t>, poster</w:t>
+      </w:r>
+      <w:r>
+        <w:t>.</w:t>
+      </w:r>
+    </w:p>
+    <w:p>
+      <w:pPr>
+        <w:pStyle w:val="Default"/>
+        <w:spacing w:after="105" w:line="288" w:lineRule="auto"/>
+        <w:rPr>
+          <w:rFonts w:eastAsia="UD デジタル 教科書体 NK-R"/>
+          <w:color w:val="auto"/>
+        </w:rPr>
+      </w:pPr>
+      <w:r>
+        <w:rPr>
+          <w:rFonts w:eastAsia="UD デジタル 教科書体 NK-R"/>
+          <w:color w:val="auto"/>
+        </w:rPr>
+        <w:t>−</w:t>
+      </w:r>
+      <w:r>
+        <w:rPr>
+          <w:rFonts w:eastAsia="UD デジタル 教科書体 NK-R"/>
+          <w:color w:val="auto"/>
+        </w:rPr>
+        <w:t xml:space="preserve"> </w:t>
+      </w:r>
+      <w:r>
+        <w:rPr>
+          <w:rFonts w:eastAsia="UD デジタル 教科書体 NK-R"/>
+          <w:b/>
+          <w:bCs/>
+          <w:color w:val="auto"/>
+        </w:rPr>
+        <w:t>Kobayashi, H.</w:t>
+      </w:r>
+      <w:r>
+        <w:rPr>
+          <w:rFonts w:eastAsia="UD デジタル 教科書体 NK-R"/>
+          <w:color w:val="auto"/>
+        </w:rPr>
         <w:t>, A. Oka, A. Yamamoto, and A. Abe-Ouchi, Impacts of enhanced salinity stratification and iron fertilization in the Southern Ocean on the distribution of ocean biochemical tracers during the Last Glacial Maximum, Ocean Sciences Meeting 2022</w:t>
       </w:r>
       <w:r>
@@ -3017,7 +3128,22 @@
           <w:rFonts w:eastAsia="UD デジタル 教科書体 NK-R"/>
           <w:color w:val="auto"/>
         </w:rPr>
-        <w:t>, and A. Oka, Response of atmospheric pCO2 to glacial changes in the Southern Ocean amplified by carbonate compensation, Ocean Sciences Meeting</w:t>
+        <w:t>, and A. Oka, Response of atmospheric pCO</w:t>
+      </w:r>
+      <w:r>
+        <w:rPr>
+          <w:rFonts w:eastAsia="UD デジタル 教科書体 NK-R"/>
+          <w:color w:val="auto"/>
+          <w:vertAlign w:val="subscript"/>
+        </w:rPr>
+        <w:t>2</w:t>
+      </w:r>
+      <w:r>
+        <w:rPr>
+          <w:rFonts w:eastAsia="UD デジタル 教科書体 NK-R"/>
+          <w:color w:val="auto"/>
+        </w:rPr>
+        <w:t xml:space="preserve"> to glacial changes in the Southern Ocean amplified by carbonate compensation, Ocean Sciences Meeting</w:t>
       </w:r>
       <w:r>
         <w:rPr>
@@ -3098,7 +3224,16 @@
         <w:t xml:space="preserve"> and A. Oka:</w:t>
       </w:r>
       <w:r>
-        <w:t xml:space="preserve"> Response of atmospheric pCO2 to glacial changes in the Southern Ocean amplified by carbonate compensation</w:t>
+        <w:t xml:space="preserve"> Response of atmospheric pCO</w:t>
+      </w:r>
+      <w:r>
+        <w:rPr>
+          <w:vertAlign w:val="subscript"/>
+        </w:rPr>
+        <w:t>2</w:t>
+      </w:r>
+      <w:r>
+        <w:t xml:space="preserve"> to glacial changes in the Southern Ocean amplified by carbonate compensation</w:t>
       </w:r>
       <w:r>
         <w:t>, 13th International Conference on Paleoceanography (ICP13), Sydney, September 2019, poster</w:t>
@@ -3140,7 +3275,16 @@
         <w:t xml:space="preserve"> and A. Oka:</w:t>
       </w:r>
       <w:r>
-        <w:t xml:space="preserve"> Response of atmospheric pCO2 to glacial changes in the Southern Ocean amplified by carbonate compensation, EGU General Assembly, Vienna, April 2019, poster</w:t>
+        <w:t xml:space="preserve"> Response of atmospheric pCO</w:t>
+      </w:r>
+      <w:r>
+        <w:rPr>
+          <w:vertAlign w:val="subscript"/>
+        </w:rPr>
+        <w:t>2</w:t>
+      </w:r>
+      <w:r>
+        <w:t xml:space="preserve"> to glacial changes in the Southern Ocean amplified by carbonate compensation, EGU General Assembly, Vienna, April 2019, poster</w:t>
       </w:r>
       <w:r>
         <w:t>.</w:t>
@@ -3301,7 +3445,16 @@
         <w:t xml:space="preserve"> and A. Oka:</w:t>
       </w:r>
       <w:r>
-        <w:t xml:space="preserve"> Role of Southern Ocean in glacial atmospheric CO2 reduction, Goldschmidt 2016, Yokohama, June 2016, oral</w:t>
+        <w:t xml:space="preserve"> Role of Southern Ocean in glacial atmospheric CO</w:t>
+      </w:r>
+      <w:r>
+        <w:rPr>
+          <w:vertAlign w:val="subscript"/>
+        </w:rPr>
+        <w:t>2</w:t>
+      </w:r>
+      <w:r>
+        <w:t xml:space="preserve"> reduction, Goldschmidt 2016, Yokohama, June 2016, oral</w:t>
       </w:r>
       <w:r>
         <w:t>.</w:t>
@@ -3340,7 +3493,16 @@
         <w:t xml:space="preserve"> and A. Oka:</w:t>
       </w:r>
       <w:r>
-        <w:t xml:space="preserve"> Role of Southern Ocean stratification in glacial atmospheric CO2 reduction, 26th General Assembly of the IUGG, Prague, June 2015, oral</w:t>
+        <w:t xml:space="preserve"> Role of Southern Ocean stratification in glacial atmospheric CO</w:t>
+      </w:r>
+      <w:r>
+        <w:rPr>
+          <w:vertAlign w:val="subscript"/>
+        </w:rPr>
+        <w:t>2</w:t>
+      </w:r>
+      <w:r>
+        <w:t xml:space="preserve"> reduction, 26th General Assembly of the IUGG, Prague, June 2015, oral</w:t>
       </w:r>
       <w:r>
         <w:t>.</w:t>
@@ -3375,7 +3537,16 @@
         <w:t xml:space="preserve"> and A. Oka:</w:t>
       </w:r>
       <w:r>
-        <w:t xml:space="preserve"> Role of Southern Ocean stratification in glacial atmospheric CO2 reduction, 2014 AGU Fall Meeting, San Francisco, December 2014, poster</w:t>
+        <w:t xml:space="preserve"> Role of Southern Ocean stratification in glacial atmospheric CO</w:t>
+      </w:r>
+      <w:r>
+        <w:rPr>
+          <w:vertAlign w:val="subscript"/>
+        </w:rPr>
+        <w:t>2</w:t>
+      </w:r>
+      <w:r>
+        <w:t xml:space="preserve"> reduction, 2014 AGU Fall Meeting, San Francisco, December 2014, poster</w:t>
       </w:r>
       <w:r>
         <w:t>.</w:t>
@@ -3504,6 +3675,400 @@
       </w:r>
       <w:r>
         <w:rPr>
+          <w:rFonts w:eastAsia="UD デジタル 教科書体 NK-R" w:hint="eastAsia"/>
+          <w:color w:val="auto"/>
+        </w:rPr>
+        <w:t>4</w:t>
+      </w:r>
+      <w:r>
+        <w:rPr>
+          <w:rFonts w:eastAsia="UD デジタル 教科書体 NK-R"/>
+          <w:color w:val="auto"/>
+        </w:rPr>
+        <w:t>-2023</w:t>
+      </w:r>
+      <w:r>
+        <w:rPr>
+          <w:rFonts w:eastAsia="UD デジタル 教科書体 NK-R"/>
+          <w:color w:val="auto"/>
+        </w:rPr>
+        <w:t>:</w:t>
+      </w:r>
+      <w:r>
+        <w:rPr>
+          <w:rFonts w:eastAsia="UD デジタル 教科書体 NK-R"/>
+          <w:color w:val="auto"/>
+        </w:rPr>
+        <w:t xml:space="preserve"> JSPS </w:t>
+      </w:r>
+      <w:proofErr w:type="spellStart"/>
+      <w:r>
+        <w:rPr>
+          <w:rFonts w:eastAsia="UD デジタル 教科書体 NK-R"/>
+          <w:color w:val="auto"/>
+        </w:rPr>
+        <w:t>Kakenhi</w:t>
+      </w:r>
+      <w:proofErr w:type="spellEnd"/>
+      <w:r>
+        <w:rPr>
+          <w:rFonts w:eastAsia="UD デジタル 教科書体 NK-R"/>
+          <w:color w:val="auto"/>
+        </w:rPr>
+        <w:t xml:space="preserve">, </w:t>
+      </w:r>
+      <w:r>
+        <w:rPr>
+          <w:rFonts w:eastAsia="UD デジタル 教科書体 NK-R"/>
+          <w:color w:val="auto"/>
+        </w:rPr>
+        <w:t xml:space="preserve">Grant-in-Aid for </w:t>
+      </w:r>
+      <w:r>
+        <w:rPr>
+          <w:rFonts w:eastAsia="UD デジタル 教科書体 NK-R"/>
+          <w:color w:val="auto"/>
+        </w:rPr>
+        <w:t xml:space="preserve">Young </w:t>
+      </w:r>
+      <w:r>
+        <w:rPr>
+          <w:rFonts w:eastAsia="UD デジタル 教科書体 NK-R"/>
+          <w:color w:val="auto"/>
+        </w:rPr>
+        <w:t>Scient</w:t>
+      </w:r>
+      <w:r>
+        <w:rPr>
+          <w:rFonts w:eastAsia="UD デジタル 教科書体 NK-R"/>
+          <w:color w:val="auto"/>
+        </w:rPr>
+        <w:t>ists (PI)</w:t>
+      </w:r>
+    </w:p>
+    <w:p>
+      <w:pPr>
+        <w:pStyle w:val="Default"/>
+        <w:spacing w:after="105" w:line="288" w:lineRule="auto"/>
+        <w:rPr>
+          <w:rFonts w:eastAsia="UD デジタル 教科書体 NK-R"/>
+          <w:color w:val="auto"/>
+        </w:rPr>
+      </w:pPr>
+      <w:r>
+        <w:rPr>
+          <w:rFonts w:eastAsia="UD デジタル 教科書体 NK-R"/>
+          <w:color w:val="auto"/>
+        </w:rPr>
+        <w:lastRenderedPageBreak/>
+        <w:t>−</w:t>
+      </w:r>
+      <w:r>
+        <w:rPr>
+          <w:rFonts w:eastAsia="UD デジタル 教科書体 NK-R"/>
+          <w:color w:val="auto"/>
+        </w:rPr>
+        <w:t xml:space="preserve"> </w:t>
+      </w:r>
+      <w:r>
+        <w:rPr>
+          <w:rFonts w:eastAsia="UD デジタル 教科書体 NK-R"/>
+          <w:color w:val="auto"/>
+        </w:rPr>
+        <w:t>20</w:t>
+      </w:r>
+      <w:r>
+        <w:rPr>
+          <w:rFonts w:eastAsia="UD デジタル 教科書体 NK-R" w:hint="eastAsia"/>
+          <w:color w:val="auto"/>
+        </w:rPr>
+        <w:t>2</w:t>
+      </w:r>
+      <w:r>
+        <w:rPr>
+          <w:rFonts w:eastAsia="UD デジタル 教科書体 NK-R"/>
+          <w:color w:val="auto"/>
+        </w:rPr>
+        <w:t>3</w:t>
+      </w:r>
+      <w:r>
+        <w:rPr>
+          <w:rFonts w:eastAsia="UD デジタル 教科書体 NK-R"/>
+          <w:color w:val="auto"/>
+        </w:rPr>
+        <w:t>-202</w:t>
+      </w:r>
+      <w:r>
+        <w:rPr>
+          <w:rFonts w:eastAsia="UD デジタル 教科書体 NK-R"/>
+          <w:color w:val="auto"/>
+        </w:rPr>
+        <w:t>6:</w:t>
+      </w:r>
+      <w:r>
+        <w:rPr>
+          <w:rFonts w:eastAsia="UD デジタル 教科書体 NK-R"/>
+          <w:color w:val="auto"/>
+        </w:rPr>
+        <w:t xml:space="preserve"> J</w:t>
+      </w:r>
+      <w:r>
+        <w:rPr>
+          <w:rFonts w:eastAsia="UD デジタル 教科書体 NK-R"/>
+          <w:color w:val="auto"/>
+        </w:rPr>
+        <w:t>ST</w:t>
+      </w:r>
+      <w:r>
+        <w:rPr>
+          <w:rFonts w:eastAsia="UD デジタル 教科書体 NK-R"/>
+          <w:color w:val="auto"/>
+        </w:rPr>
+        <w:t xml:space="preserve"> </w:t>
+      </w:r>
+      <w:r>
+        <w:rPr>
+          <w:rFonts w:eastAsia="UD デジタル 教科書体 NK-R"/>
+          <w:color w:val="auto"/>
+        </w:rPr>
+        <w:t>PRESTO (PI)</w:t>
+      </w:r>
+    </w:p>
+    <w:p>
+      <w:pPr>
+        <w:pStyle w:val="Default"/>
+        <w:spacing w:after="105" w:line="288" w:lineRule="auto"/>
+        <w:rPr>
+          <w:rFonts w:eastAsia="UD デジタル 教科書体 NK-R"/>
+          <w:color w:val="auto"/>
+        </w:rPr>
+      </w:pPr>
+      <w:r>
+        <w:rPr>
+          <w:rFonts w:eastAsia="UD デジタル 教科書体 NK-R"/>
+          <w:color w:val="auto"/>
+        </w:rPr>
+        <w:t>−</w:t>
+      </w:r>
+      <w:r>
+        <w:rPr>
+          <w:rFonts w:eastAsia="UD デジタル 教科書体 NK-R"/>
+          <w:color w:val="auto"/>
+        </w:rPr>
+        <w:t xml:space="preserve"> </w:t>
+      </w:r>
+      <w:r>
+        <w:rPr>
+          <w:rFonts w:eastAsia="UD デジタル 教科書体 NK-R"/>
+          <w:color w:val="auto"/>
+        </w:rPr>
+        <w:t>20</w:t>
+      </w:r>
+      <w:r>
+        <w:rPr>
+          <w:rFonts w:eastAsia="UD デジタル 教科書体 NK-R" w:hint="eastAsia"/>
+          <w:color w:val="auto"/>
+        </w:rPr>
+        <w:t>2</w:t>
+      </w:r>
+      <w:r>
+        <w:rPr>
+          <w:rFonts w:eastAsia="UD デジタル 教科書体 NK-R"/>
+          <w:color w:val="auto"/>
+        </w:rPr>
+        <w:t>3</w:t>
+      </w:r>
+      <w:r>
+        <w:rPr>
+          <w:rFonts w:eastAsia="UD デジタル 教科書体 NK-R"/>
+          <w:color w:val="auto"/>
+        </w:rPr>
+        <w:t>-202</w:t>
+      </w:r>
+      <w:r>
+        <w:rPr>
+          <w:rFonts w:eastAsia="UD デジタル 教科書体 NK-R"/>
+          <w:color w:val="auto"/>
+        </w:rPr>
+        <w:t>5:</w:t>
+      </w:r>
+      <w:r>
+        <w:rPr>
+          <w:rFonts w:eastAsia="UD デジタル 教科書体 NK-R"/>
+          <w:color w:val="auto"/>
+        </w:rPr>
+        <w:t xml:space="preserve"> </w:t>
+      </w:r>
+      <w:r>
+        <w:rPr>
+          <w:rFonts w:eastAsia="UD デジタル 教科書体 NK-R"/>
+          <w:color w:val="auto"/>
+        </w:rPr>
+        <w:t>ERCA</w:t>
+      </w:r>
+      <w:r>
+        <w:rPr>
+          <w:rFonts w:eastAsia="UD デジタル 教科書体 NK-R"/>
+          <w:color w:val="auto"/>
+        </w:rPr>
+        <w:t xml:space="preserve"> </w:t>
+      </w:r>
+      <w:r>
+        <w:rPr>
+          <w:rFonts w:eastAsia="UD デジタル 教科書体 NK-R"/>
+          <w:color w:val="auto"/>
+        </w:rPr>
+        <w:t>Operations for the Environment Research and Technology Development Fund</w:t>
+      </w:r>
+      <w:r>
+        <w:rPr>
+          <w:rFonts w:eastAsia="UD デジタル 教科書体 NK-R"/>
+          <w:color w:val="auto"/>
+        </w:rPr>
+        <w:t xml:space="preserve"> (Co-I)</w:t>
+      </w:r>
+    </w:p>
+    <w:p>
+      <w:pPr>
+        <w:pStyle w:val="Default"/>
+        <w:spacing w:after="105" w:line="288" w:lineRule="auto"/>
+        <w:rPr>
+          <w:rFonts w:eastAsia="UD デジタル 教科書体 NK-R"/>
+          <w:color w:val="auto"/>
+        </w:rPr>
+      </w:pPr>
+      <w:r>
+        <w:rPr>
+          <w:rFonts w:eastAsia="UD デジタル 教科書体 NK-R"/>
+          <w:color w:val="auto"/>
+        </w:rPr>
+        <w:t>−</w:t>
+      </w:r>
+      <w:r>
+        <w:rPr>
+          <w:rFonts w:eastAsia="UD デジタル 教科書体 NK-R"/>
+          <w:color w:val="auto"/>
+        </w:rPr>
+        <w:t xml:space="preserve"> </w:t>
+      </w:r>
+      <w:r>
+        <w:rPr>
+          <w:rFonts w:eastAsia="UD デジタル 教科書体 NK-R"/>
+          <w:color w:val="auto"/>
+        </w:rPr>
+        <w:t>20</w:t>
+      </w:r>
+      <w:r>
+        <w:rPr>
+          <w:rFonts w:eastAsia="UD デジタル 教科書体 NK-R" w:hint="eastAsia"/>
+          <w:color w:val="auto"/>
+        </w:rPr>
+        <w:t>23</w:t>
+      </w:r>
+      <w:r>
+        <w:rPr>
+          <w:rFonts w:eastAsia="UD デジタル 教科書体 NK-R"/>
+          <w:color w:val="auto"/>
+        </w:rPr>
+        <w:t>:</w:t>
+      </w:r>
+      <w:r>
+        <w:rPr>
+          <w:rFonts w:eastAsia="UD デジタル 教科書体 NK-R"/>
+          <w:color w:val="auto"/>
+        </w:rPr>
+        <w:t xml:space="preserve"> </w:t>
+      </w:r>
+      <w:r>
+        <w:rPr>
+          <w:rFonts w:eastAsia="UD デジタル 教科書体 NK-R"/>
+          <w:color w:val="auto"/>
+        </w:rPr>
+        <w:t>EMECS Grants-in-Aid for young researcher</w:t>
+      </w:r>
+      <w:r>
+        <w:rPr>
+          <w:rFonts w:eastAsia="UD デジタル 教科書体 NK-R"/>
+          <w:color w:val="auto"/>
+        </w:rPr>
+        <w:t>s (PI)</w:t>
+      </w:r>
+    </w:p>
+    <w:p>
+      <w:pPr>
+        <w:pStyle w:val="Default"/>
+        <w:spacing w:line="288" w:lineRule="auto"/>
+        <w:rPr>
+          <w:rFonts w:eastAsia="UD デジタル 教科書体 NK-R"/>
+          <w:b/>
+          <w:bCs/>
+          <w:color w:val="auto"/>
+          <w:sz w:val="28"/>
+          <w:szCs w:val="28"/>
+        </w:rPr>
+      </w:pPr>
+      <w:r>
+        <w:rPr>
+          <w:rFonts w:eastAsia="UD デジタル 教科書体 NK-R" w:hint="eastAsia"/>
+          <w:b/>
+          <w:bCs/>
+          <w:color w:val="auto"/>
+          <w:sz w:val="28"/>
+          <w:szCs w:val="28"/>
+        </w:rPr>
+        <w:t>Ended</w:t>
+      </w:r>
+      <w:r>
+        <w:rPr>
+          <w:rFonts w:eastAsia="UD デジタル 教科書体 NK-R"/>
+          <w:b/>
+          <w:bCs/>
+          <w:color w:val="auto"/>
+          <w:sz w:val="28"/>
+          <w:szCs w:val="28"/>
+        </w:rPr>
+        <w:t>:</w:t>
+      </w:r>
+    </w:p>
+    <w:p>
+      <w:pPr>
+        <w:pStyle w:val="Default"/>
+        <w:spacing w:after="105" w:line="288" w:lineRule="auto"/>
+        <w:rPr>
+          <w:rFonts w:eastAsia="UD デジタル 教科書体 NK-R"/>
+          <w:color w:val="auto"/>
+        </w:rPr>
+      </w:pPr>
+      <w:r>
+        <w:rPr>
+          <w:rFonts w:eastAsia="UD デジタル 教科書体 NK-R"/>
+          <w:color w:val="auto"/>
+        </w:rPr>
+        <w:t>−</w:t>
+      </w:r>
+      <w:r>
+        <w:rPr>
+          <w:rFonts w:eastAsia="UD デジタル 教科書体 NK-R"/>
+          <w:color w:val="auto"/>
+        </w:rPr>
+        <w:t xml:space="preserve"> </w:t>
+      </w:r>
+      <w:r>
+        <w:rPr>
+          <w:rFonts w:eastAsia="UD デジタル 教科書体 NK-R"/>
+          <w:color w:val="auto"/>
+        </w:rPr>
+        <w:t>20</w:t>
+      </w:r>
+      <w:r>
+        <w:rPr>
+          <w:rFonts w:eastAsia="UD デジタル 教科書体 NK-R" w:hint="eastAsia"/>
+          <w:color w:val="auto"/>
+        </w:rPr>
+        <w:t>2</w:t>
+      </w:r>
+      <w:r>
+        <w:rPr>
           <w:rFonts w:eastAsia="UD デジタル 教科書体 NK-R"/>
           <w:color w:val="auto"/>
         </w:rPr>
@@ -3572,14 +4137,7 @@
           <w:rFonts w:eastAsia="UD デジタル 教科書体 NK-R"/>
           <w:color w:val="auto"/>
         </w:rPr>
-        <w:t>ists</w:t>
-      </w:r>
-      <w:r>
-        <w:rPr>
-          <w:rFonts w:eastAsia="UD デジタル 教科書体 NK-R"/>
-          <w:color w:val="auto"/>
-        </w:rPr>
-        <w:t xml:space="preserve"> (PI)</w:t>
+        <w:t>ists (PI)</w:t>
       </w:r>
     </w:p>
     <w:p>
@@ -3596,195 +4154,6 @@
           <w:rFonts w:eastAsia="UD デジタル 教科書体 NK-R"/>
           <w:color w:val="auto"/>
         </w:rPr>
-        <w:t>−</w:t>
-      </w:r>
-      <w:r>
-        <w:rPr>
-          <w:rFonts w:eastAsia="UD デジタル 教科書体 NK-R"/>
-          <w:color w:val="auto"/>
-        </w:rPr>
-        <w:t xml:space="preserve"> </w:t>
-      </w:r>
-      <w:r>
-        <w:rPr>
-          <w:rFonts w:eastAsia="UD デジタル 教科書体 NK-R"/>
-          <w:color w:val="auto"/>
-        </w:rPr>
-        <w:t>20</w:t>
-      </w:r>
-      <w:r>
-        <w:rPr>
-          <w:rFonts w:eastAsia="UD デジタル 教科書体 NK-R" w:hint="eastAsia"/>
-          <w:color w:val="auto"/>
-        </w:rPr>
-        <w:t>2</w:t>
-      </w:r>
-      <w:r>
-        <w:rPr>
-          <w:rFonts w:eastAsia="UD デジタル 教科書体 NK-R"/>
-          <w:color w:val="auto"/>
-        </w:rPr>
-        <w:t>3</w:t>
-      </w:r>
-      <w:r>
-        <w:rPr>
-          <w:rFonts w:eastAsia="UD デジタル 教科書体 NK-R"/>
-          <w:color w:val="auto"/>
-        </w:rPr>
-        <w:t>-202</w:t>
-      </w:r>
-      <w:r>
-        <w:rPr>
-          <w:rFonts w:eastAsia="UD デジタル 教科書体 NK-R"/>
-          <w:color w:val="auto"/>
-        </w:rPr>
-        <w:t>6:</w:t>
-      </w:r>
-      <w:r>
-        <w:rPr>
-          <w:rFonts w:eastAsia="UD デジタル 教科書体 NK-R"/>
-          <w:color w:val="auto"/>
-        </w:rPr>
-        <w:t xml:space="preserve"> J</w:t>
-      </w:r>
-      <w:r>
-        <w:rPr>
-          <w:rFonts w:eastAsia="UD デジタル 教科書体 NK-R"/>
-          <w:color w:val="auto"/>
-        </w:rPr>
-        <w:t>ST</w:t>
-      </w:r>
-      <w:r>
-        <w:rPr>
-          <w:rFonts w:eastAsia="UD デジタル 教科書体 NK-R"/>
-          <w:color w:val="auto"/>
-        </w:rPr>
-        <w:t xml:space="preserve"> </w:t>
-      </w:r>
-      <w:r>
-        <w:rPr>
-          <w:rFonts w:eastAsia="UD デジタル 教科書体 NK-R"/>
-          <w:color w:val="auto"/>
-        </w:rPr>
-        <w:t>PRESTO</w:t>
-      </w:r>
-      <w:r>
-        <w:rPr>
-          <w:rFonts w:eastAsia="UD デジタル 教科書体 NK-R"/>
-          <w:color w:val="auto"/>
-        </w:rPr>
-        <w:t xml:space="preserve"> (PI)</w:t>
-      </w:r>
-    </w:p>
-    <w:p>
-      <w:pPr>
-        <w:pStyle w:val="Default"/>
-        <w:spacing w:after="105" w:line="288" w:lineRule="auto"/>
-        <w:rPr>
-          <w:rFonts w:eastAsia="UD デジタル 教科書体 NK-R"/>
-          <w:color w:val="auto"/>
-        </w:rPr>
-      </w:pPr>
-      <w:r>
-        <w:rPr>
-          <w:rFonts w:eastAsia="UD デジタル 教科書体 NK-R"/>
-          <w:color w:val="auto"/>
-        </w:rPr>
-        <w:t>−</w:t>
-      </w:r>
-      <w:r>
-        <w:rPr>
-          <w:rFonts w:eastAsia="UD デジタル 教科書体 NK-R"/>
-          <w:color w:val="auto"/>
-        </w:rPr>
-        <w:t xml:space="preserve"> </w:t>
-      </w:r>
-      <w:r>
-        <w:rPr>
-          <w:rFonts w:eastAsia="UD デジタル 教科書体 NK-R"/>
-          <w:color w:val="auto"/>
-        </w:rPr>
-        <w:t>20</w:t>
-      </w:r>
-      <w:r>
-        <w:rPr>
-          <w:rFonts w:eastAsia="UD デジタル 教科書体 NK-R" w:hint="eastAsia"/>
-          <w:color w:val="auto"/>
-        </w:rPr>
-        <w:t>2</w:t>
-      </w:r>
-      <w:r>
-        <w:rPr>
-          <w:rFonts w:eastAsia="UD デジタル 教科書体 NK-R"/>
-          <w:color w:val="auto"/>
-        </w:rPr>
-        <w:t>3</w:t>
-      </w:r>
-      <w:r>
-        <w:rPr>
-          <w:rFonts w:eastAsia="UD デジタル 教科書体 NK-R"/>
-          <w:color w:val="auto"/>
-        </w:rPr>
-        <w:t>-202</w:t>
-      </w:r>
-      <w:r>
-        <w:rPr>
-          <w:rFonts w:eastAsia="UD デジタル 教科書体 NK-R"/>
-          <w:color w:val="auto"/>
-        </w:rPr>
-        <w:t>5:</w:t>
-      </w:r>
-      <w:r>
-        <w:rPr>
-          <w:rFonts w:eastAsia="UD デジタル 教科書体 NK-R"/>
-          <w:color w:val="auto"/>
-        </w:rPr>
-        <w:t xml:space="preserve"> </w:t>
-      </w:r>
-      <w:r>
-        <w:rPr>
-          <w:rFonts w:eastAsia="UD デジタル 教科書体 NK-R"/>
-          <w:color w:val="auto"/>
-        </w:rPr>
-        <w:t>ERCA</w:t>
-      </w:r>
-      <w:r>
-        <w:rPr>
-          <w:rFonts w:eastAsia="UD デジタル 教科書体 NK-R"/>
-          <w:color w:val="auto"/>
-        </w:rPr>
-        <w:t xml:space="preserve"> </w:t>
-      </w:r>
-      <w:r>
-        <w:rPr>
-          <w:rFonts w:eastAsia="UD デジタル 教科書体 NK-R"/>
-          <w:color w:val="auto"/>
-        </w:rPr>
-        <w:t>Operations for the Environment Research and Technology Development Fund</w:t>
-      </w:r>
-      <w:r>
-        <w:rPr>
-          <w:rFonts w:eastAsia="UD デジタル 教科書体 NK-R"/>
-          <w:color w:val="auto"/>
-        </w:rPr>
-        <w:t xml:space="preserve"> (Co-I)</w:t>
-      </w:r>
-    </w:p>
-    <w:p>
-      <w:pPr>
-        <w:pStyle w:val="Default"/>
-        <w:spacing w:after="105" w:line="288" w:lineRule="auto"/>
-        <w:rPr>
-          <w:rFonts w:eastAsia="UD デジタル 教科書体 NK-R"/>
-          <w:color w:val="auto"/>
-        </w:rPr>
-      </w:pPr>
-      <w:r>
-        <w:rPr>
-          <w:rFonts w:eastAsia="UD デジタル 教科書体 NK-R"/>
-          <w:color w:val="auto"/>
-        </w:rPr>
-        <w:lastRenderedPageBreak/>
         <w:t>−</w:t>
       </w:r>
       <w:r>

--- a/CV.docx
+++ b/CV.docx
@@ -3675,75 +3675,59 @@
       </w:r>
       <w:r>
         <w:rPr>
-          <w:rFonts w:eastAsia="UD デジタル 教科書体 NK-R" w:hint="eastAsia"/>
-          <w:color w:val="auto"/>
-        </w:rPr>
-        <w:t>4</w:t>
-      </w:r>
-      <w:r>
-        <w:rPr>
-          <w:rFonts w:eastAsia="UD デジタル 教科書体 NK-R"/>
-          <w:color w:val="auto"/>
-        </w:rPr>
-        <w:t>-2023</w:t>
-      </w:r>
-      <w:r>
-        <w:rPr>
-          <w:rFonts w:eastAsia="UD デジタル 教科書体 NK-R"/>
-          <w:color w:val="auto"/>
-        </w:rPr>
-        <w:t>:</w:t>
-      </w:r>
-      <w:r>
-        <w:rPr>
-          <w:rFonts w:eastAsia="UD デジタル 教科書体 NK-R"/>
-          <w:color w:val="auto"/>
-        </w:rPr>
-        <w:t xml:space="preserve"> JSPS </w:t>
-      </w:r>
-      <w:proofErr w:type="spellStart"/>
-      <w:r>
-        <w:rPr>
-          <w:rFonts w:eastAsia="UD デジタル 教科書体 NK-R"/>
-          <w:color w:val="auto"/>
-        </w:rPr>
-        <w:t>Kakenhi</w:t>
-      </w:r>
-      <w:proofErr w:type="spellEnd"/>
-      <w:r>
-        <w:rPr>
-          <w:rFonts w:eastAsia="UD デジタル 教科書体 NK-R"/>
-          <w:color w:val="auto"/>
-        </w:rPr>
-        <w:t xml:space="preserve">, </w:t>
-      </w:r>
-      <w:r>
-        <w:rPr>
-          <w:rFonts w:eastAsia="UD デジタル 教科書体 NK-R"/>
-          <w:color w:val="auto"/>
-        </w:rPr>
-        <w:t xml:space="preserve">Grant-in-Aid for </w:t>
-      </w:r>
-      <w:r>
-        <w:rPr>
-          <w:rFonts w:eastAsia="UD デジタル 教科書体 NK-R"/>
-          <w:color w:val="auto"/>
-        </w:rPr>
-        <w:t xml:space="preserve">Young </w:t>
-      </w:r>
-      <w:r>
-        <w:rPr>
-          <w:rFonts w:eastAsia="UD デジタル 教科書体 NK-R"/>
-          <w:color w:val="auto"/>
-        </w:rPr>
-        <w:t>Scient</w:t>
-      </w:r>
-      <w:r>
-        <w:rPr>
-          <w:rFonts w:eastAsia="UD デジタル 教科書体 NK-R"/>
-          <w:color w:val="auto"/>
-        </w:rPr>
-        <w:t>ists (PI)</w:t>
+          <w:rFonts w:eastAsia="UD デジタル 教科書体 NK-R"/>
+          <w:color w:val="auto"/>
+        </w:rPr>
+        <w:t>3</w:t>
+      </w:r>
+      <w:r>
+        <w:rPr>
+          <w:rFonts w:eastAsia="ＭＳ Ｐゴシック"/>
+          <w:color w:val="auto"/>
+        </w:rPr>
+        <w:t>–</w:t>
+      </w:r>
+      <w:r>
+        <w:rPr>
+          <w:rFonts w:eastAsia="UD デジタル 教科書体 NK-R"/>
+          <w:color w:val="auto"/>
+        </w:rPr>
+        <w:t>202</w:t>
+      </w:r>
+      <w:r>
+        <w:rPr>
+          <w:rFonts w:eastAsia="UD デジタル 教科書体 NK-R"/>
+          <w:color w:val="auto"/>
+        </w:rPr>
+        <w:t>6:</w:t>
+      </w:r>
+      <w:r>
+        <w:rPr>
+          <w:rFonts w:eastAsia="UD デジタル 教科書体 NK-R"/>
+          <w:color w:val="auto"/>
+        </w:rPr>
+        <w:t xml:space="preserve"> J</w:t>
+      </w:r>
+      <w:r>
+        <w:rPr>
+          <w:rFonts w:eastAsia="UD デジタル 教科書体 NK-R"/>
+          <w:color w:val="auto"/>
+        </w:rPr>
+        <w:t>ST</w:t>
+      </w:r>
+      <w:r>
+        <w:rPr>
+          <w:rFonts w:eastAsia="UD デジタル 教科書体 NK-R"/>
+          <w:color w:val="auto"/>
+        </w:rPr>
+        <w:t xml:space="preserve"> </w:t>
+      </w:r>
+      <w:r>
+        <w:rPr>
+          <w:rFonts w:eastAsia="UD デジタル 教科書体 NK-R"/>
+          <w:color w:val="auto"/>
+        </w:rPr>
+        <w:t>PRESTO (PI)</w:t>
       </w:r>
     </w:p>
     <w:p>
@@ -3793,31 +3777,24 @@
       </w:r>
       <w:r>
         <w:rPr>
-          <w:rFonts w:eastAsia="UD デジタル 教科書体 NK-R"/>
-          <w:color w:val="auto"/>
-        </w:rPr>
-        <w:t>-202</w:t>
-      </w:r>
-      <w:r>
-        <w:rPr>
-          <w:rFonts w:eastAsia="UD デジタル 教科書体 NK-R"/>
-          <w:color w:val="auto"/>
-        </w:rPr>
-        <w:t>6:</w:t>
-      </w:r>
-      <w:r>
-        <w:rPr>
-          <w:rFonts w:eastAsia="UD デジタル 教科書体 NK-R"/>
-          <w:color w:val="auto"/>
-        </w:rPr>
-        <w:t xml:space="preserve"> J</w:t>
-      </w:r>
-      <w:r>
-        <w:rPr>
-          <w:rFonts w:eastAsia="UD デジタル 教科書体 NK-R"/>
-          <w:color w:val="auto"/>
-        </w:rPr>
-        <w:t>ST</w:t>
+          <w:rFonts w:eastAsia="ＭＳ Ｐゴシック"/>
+          <w:color w:val="auto"/>
+        </w:rPr>
+        <w:t>–</w:t>
+      </w:r>
+      <w:r>
+        <w:rPr>
+          <w:rFonts w:eastAsia="UD デジタル 教科書体 NK-R"/>
+          <w:color w:val="auto"/>
+        </w:rPr>
+        <w:t>202</w:t>
+      </w:r>
+      <w:r>
+        <w:rPr>
+          <w:rFonts w:eastAsia="UD デジタル 教科書体 NK-R"/>
+          <w:color w:val="auto"/>
+        </w:rPr>
+        <w:t>5:</w:t>
       </w:r>
       <w:r>
         <w:rPr>
@@ -3831,7 +3808,42 @@
           <w:rFonts w:eastAsia="UD デジタル 教科書体 NK-R"/>
           <w:color w:val="auto"/>
         </w:rPr>
-        <w:t>PRESTO (PI)</w:t>
+        <w:t>ERCA</w:t>
+      </w:r>
+      <w:r>
+        <w:rPr>
+          <w:rFonts w:eastAsia="UD デジタル 教科書体 NK-R"/>
+          <w:color w:val="auto"/>
+        </w:rPr>
+        <w:t xml:space="preserve"> </w:t>
+      </w:r>
+      <w:r>
+        <w:rPr>
+          <w:rFonts w:eastAsia="UD デジタル 教科書体 NK-R"/>
+          <w:color w:val="auto"/>
+        </w:rPr>
+        <w:t>Operations for the Environment Research and Technology Development Fund</w:t>
+      </w:r>
+      <w:r>
+        <w:rPr>
+          <w:rFonts w:eastAsia="UD デジタル 教科書体 NK-R"/>
+          <w:color w:val="auto"/>
+        </w:rPr>
+        <w:t xml:space="preserve"> (Co-</w:t>
+      </w:r>
+      <w:r>
+        <w:rPr>
+          <w:rFonts w:eastAsia="UD デジタル 教科書体 NK-R" w:hint="eastAsia"/>
+          <w:color w:val="auto"/>
+        </w:rPr>
+        <w:t>P</w:t>
+      </w:r>
+      <w:r>
+        <w:rPr>
+          <w:rFonts w:eastAsia="UD デジタル 教科書体 NK-R"/>
+          <w:color w:val="auto"/>
+        </w:rPr>
+        <w:t>I)</w:t>
       </w:r>
     </w:p>
     <w:p>
@@ -3869,32 +3881,69 @@
           <w:rFonts w:eastAsia="UD デジタル 教科書体 NK-R" w:hint="eastAsia"/>
           <w:color w:val="auto"/>
         </w:rPr>
-        <w:t>2</w:t>
-      </w:r>
-      <w:r>
-        <w:rPr>
-          <w:rFonts w:eastAsia="UD デジタル 教科書体 NK-R"/>
-          <w:color w:val="auto"/>
-        </w:rPr>
-        <w:t>3</w:t>
-      </w:r>
-      <w:r>
-        <w:rPr>
-          <w:rFonts w:eastAsia="UD デジタル 教科書体 NK-R"/>
-          <w:color w:val="auto"/>
-        </w:rPr>
-        <w:t>-202</w:t>
-      </w:r>
-      <w:r>
-        <w:rPr>
-          <w:rFonts w:eastAsia="UD デジタル 教科書体 NK-R"/>
-          <w:color w:val="auto"/>
-        </w:rPr>
-        <w:t>5:</w:t>
-      </w:r>
-      <w:r>
-        <w:rPr>
-          <w:rFonts w:eastAsia="UD デジタル 教科書体 NK-R"/>
+        <w:t>24</w:t>
+      </w:r>
+      <w:r>
+        <w:rPr>
+          <w:rFonts w:eastAsia="ＭＳ Ｐゴシック"/>
+          <w:color w:val="auto"/>
+        </w:rPr>
+        <w:t>–</w:t>
+      </w:r>
+      <w:r>
+        <w:rPr>
+          <w:rFonts w:eastAsia="UD デジタル 教科書体 NK-R"/>
+          <w:color w:val="auto"/>
+        </w:rPr>
+        <w:t>202</w:t>
+      </w:r>
+      <w:r>
+        <w:rPr>
+          <w:rFonts w:eastAsia="UD デジタル 教科書体 NK-R" w:hint="eastAsia"/>
+          <w:color w:val="auto"/>
+        </w:rPr>
+        <w:t>6</w:t>
+      </w:r>
+      <w:r>
+        <w:rPr>
+          <w:rFonts w:eastAsia="UD デジタル 教科書体 NK-R"/>
+          <w:color w:val="auto"/>
+        </w:rPr>
+        <w:t>:</w:t>
+      </w:r>
+      <w:r>
+        <w:rPr>
+          <w:rFonts w:eastAsia="UD デジタル 教科書体 NK-R"/>
+          <w:color w:val="auto"/>
+        </w:rPr>
+        <w:t xml:space="preserve"> JSPS </w:t>
+      </w:r>
+      <w:proofErr w:type="spellStart"/>
+      <w:r>
+        <w:rPr>
+          <w:rFonts w:eastAsia="UD デジタル 教科書体 NK-R"/>
+          <w:color w:val="auto"/>
+        </w:rPr>
+        <w:t>Kakenhi</w:t>
+      </w:r>
+      <w:proofErr w:type="spellEnd"/>
+      <w:r>
+        <w:rPr>
+          <w:rFonts w:eastAsia="UD デジタル 教科書体 NK-R"/>
+          <w:color w:val="auto"/>
+        </w:rPr>
+        <w:t xml:space="preserve">, </w:t>
+      </w:r>
+      <w:r>
+        <w:rPr>
+          <w:rFonts w:eastAsia="UD デジタル 教科書体 NK-R"/>
+          <w:color w:val="auto"/>
+        </w:rPr>
+        <w:t>Grant-in-Aid for Scientific Research</w:t>
+      </w:r>
+      <w:r>
+        <w:rPr>
+          <w:rFonts w:eastAsia="UD デジタル 教科書体 NK-R" w:hint="eastAsia"/>
           <w:color w:val="auto"/>
         </w:rPr>
         <w:t xml:space="preserve"> </w:t>
@@ -3904,7 +3953,7 @@
           <w:rFonts w:eastAsia="UD デジタル 教科書体 NK-R"/>
           <w:color w:val="auto"/>
         </w:rPr>
-        <w:t>ERCA</w:t>
+        <w:t>(B)</w:t>
       </w:r>
       <w:r>
         <w:rPr>
@@ -3918,14 +3967,21 @@
           <w:rFonts w:eastAsia="UD デジタル 教科書体 NK-R"/>
           <w:color w:val="auto"/>
         </w:rPr>
-        <w:t>Operations for the Environment Research and Technology Development Fund</w:t>
-      </w:r>
-      <w:r>
-        <w:rPr>
-          <w:rFonts w:eastAsia="UD デジタル 教科書体 NK-R"/>
-          <w:color w:val="auto"/>
-        </w:rPr>
-        <w:t xml:space="preserve"> (Co-I)</w:t>
+        <w:t>(</w:t>
+      </w:r>
+      <w:r>
+        <w:rPr>
+          <w:rFonts w:eastAsia="UD デジタル 教科書体 NK-R" w:hint="eastAsia"/>
+          <w:color w:val="auto"/>
+        </w:rPr>
+        <w:t>Co-P</w:t>
+      </w:r>
+      <w:r>
+        <w:rPr>
+          <w:rFonts w:eastAsia="UD デジタル 教科書体 NK-R"/>
+          <w:color w:val="auto"/>
+        </w:rPr>
+        <w:t>I)</w:t>
       </w:r>
     </w:p>
     <w:p>
@@ -3963,7 +4019,28 @@
           <w:rFonts w:eastAsia="UD デジタル 教科書体 NK-R" w:hint="eastAsia"/>
           <w:color w:val="auto"/>
         </w:rPr>
-        <w:t>23</w:t>
+        <w:t>24</w:t>
+      </w:r>
+      <w:r>
+        <w:rPr>
+          <w:rFonts w:eastAsia="ＭＳ Ｐゴシック"/>
+          <w:color w:val="auto"/>
+        </w:rPr>
+        <w:t>–</w:t>
+      </w:r>
+      <w:r>
+        <w:rPr>
+          <w:rFonts w:eastAsia="UD デジタル 教科書体 NK-R"/>
+          <w:color w:val="auto"/>
+        </w:rPr>
+        <w:t>202</w:t>
+      </w:r>
+      <w:r>
+        <w:rPr>
+          <w:rFonts w:eastAsia="UD デジタル 教科書体 NK-R" w:hint="eastAsia"/>
+          <w:color w:val="auto"/>
+        </w:rPr>
+        <w:t>7</w:t>
       </w:r>
       <w:r>
         <w:rPr>
@@ -3977,21 +4054,58 @@
           <w:rFonts w:eastAsia="UD デジタル 教科書体 NK-R"/>
           <w:color w:val="auto"/>
         </w:rPr>
-        <w:t xml:space="preserve"> </w:t>
-      </w:r>
-      <w:r>
-        <w:rPr>
-          <w:rFonts w:eastAsia="UD デジタル 教科書体 NK-R"/>
-          <w:color w:val="auto"/>
-        </w:rPr>
-        <w:t>EMECS Grants-in-Aid for young researcher</w:t>
-      </w:r>
-      <w:r>
-        <w:rPr>
-          <w:rFonts w:eastAsia="UD デジタル 教科書体 NK-R"/>
-          <w:color w:val="auto"/>
-        </w:rPr>
-        <w:t>s (PI)</w:t>
+        <w:t xml:space="preserve"> JSPS </w:t>
+      </w:r>
+      <w:proofErr w:type="spellStart"/>
+      <w:r>
+        <w:rPr>
+          <w:rFonts w:eastAsia="UD デジタル 教科書体 NK-R"/>
+          <w:color w:val="auto"/>
+        </w:rPr>
+        <w:t>Kakenhi</w:t>
+      </w:r>
+      <w:proofErr w:type="spellEnd"/>
+      <w:r>
+        <w:rPr>
+          <w:rFonts w:eastAsia="UD デジタル 教科書体 NK-R"/>
+          <w:color w:val="auto"/>
+        </w:rPr>
+        <w:t xml:space="preserve">, </w:t>
+      </w:r>
+      <w:r>
+        <w:rPr>
+          <w:rFonts w:eastAsia="UD デジタル 教科書体 NK-R"/>
+          <w:color w:val="auto"/>
+        </w:rPr>
+        <w:t>Grant-in-Aid for Transformative Research Areas</w:t>
+      </w:r>
+      <w:r>
+        <w:rPr>
+          <w:rFonts w:eastAsia="UD デジタル 教科書体 NK-R" w:hint="eastAsia"/>
+          <w:color w:val="auto"/>
+        </w:rPr>
+        <w:t xml:space="preserve"> (A)</w:t>
+      </w:r>
+      <w:r>
+        <w:rPr>
+          <w:rFonts w:eastAsia="UD デジタル 教科書体 NK-R"/>
+          <w:color w:val="auto"/>
+        </w:rPr>
+        <w:t xml:space="preserve"> (</w:t>
+      </w:r>
+      <w:r>
+        <w:rPr>
+          <w:rFonts w:eastAsia="UD デジタル 教科書体 NK-R" w:hint="eastAsia"/>
+          <w:color w:val="auto"/>
+        </w:rPr>
+        <w:t>Co-P</w:t>
+      </w:r>
+      <w:r>
+        <w:rPr>
+          <w:rFonts w:eastAsia="UD デジタル 教科書体 NK-R"/>
+          <w:color w:val="auto"/>
+        </w:rPr>
+        <w:t>I)</w:t>
       </w:r>
     </w:p>
     <w:p>
@@ -4035,7 +4149,7 @@
         <w:pStyle w:val="Default"/>
         <w:spacing w:after="105" w:line="288" w:lineRule="auto"/>
         <w:rPr>
-          <w:rFonts w:eastAsia="UD デジタル 教科書体 NK-R"/>
+          <w:rFonts w:eastAsia="UD デジタル 教科書体 NK-R" w:hint="eastAsia"/>
           <w:color w:val="auto"/>
         </w:rPr>
       </w:pPr>
@@ -4076,10 +4190,17 @@
       </w:r>
       <w:r>
         <w:rPr>
-          <w:rFonts w:eastAsia="UD デジタル 教科書体 NK-R"/>
-          <w:color w:val="auto"/>
-        </w:rPr>
-        <w:t>-2023</w:t>
+          <w:rFonts w:eastAsia="ＭＳ Ｐゴシック"/>
+          <w:color w:val="auto"/>
+        </w:rPr>
+        <w:t>–</w:t>
+      </w:r>
+      <w:r>
+        <w:rPr>
+          <w:rFonts w:eastAsia="UD デジタル 教科書体 NK-R"/>
+          <w:color w:val="auto"/>
+        </w:rPr>
+        <w:t>2023</w:t>
       </w:r>
       <w:r>
         <w:rPr>
@@ -4138,6 +4259,13 @@
           <w:color w:val="auto"/>
         </w:rPr>
         <w:t>ists (PI)</w:t>
+      </w:r>
+      <w:r>
+        <w:rPr>
+          <w:rFonts w:eastAsia="UD デジタル 教科書体 NK-R" w:hint="eastAsia"/>
+          <w:color w:val="auto"/>
+        </w:rPr>
+        <w:t xml:space="preserve">: </w:t>
       </w:r>
     </w:p>
     <w:p>
